--- a/Report Dir/Report_template_zjp.docx
+++ b/Report Dir/Report_template_zjp.docx
@@ -241,8 +241,20 @@
           <w:szCs w:val="32"/>
           <w:lang w:val="en"/>
         </w:rPr>
-        <w:t>A Comparative Study of CNN Baseline Classifier and LLM-Based Model for Medical Visual Question Answersing</w:t>
-      </w:r>
+        <w:t xml:space="preserve">A Comparative Study of CNN Baseline Classifier and LLM-Based Model for Medical Visual Question </w:t>
+      </w:r>
+      <w:proofErr w:type="spellStart"/>
+      <w:r>
+        <w:rPr>
+          <w:b/>
+          <w:bCs/>
+          <w:sz w:val="28"/>
+          <w:szCs w:val="32"/>
+          <w:lang w:val="en"/>
+        </w:rPr>
+        <w:t>Answersing</w:t>
+      </w:r>
+      <w:proofErr w:type="spellEnd"/>
     </w:p>
     <w:p>
       <w:pPr>
@@ -1185,6 +1197,7 @@
         </w:rPr>
         <w:t xml:space="preserve">Generative </w:t>
       </w:r>
+      <w:proofErr w:type="gramStart"/>
       <w:r>
         <w:rPr>
           <w:rFonts w:hint="eastAsia"/>
@@ -1192,7 +1205,16 @@
         <w:t>Model</w:t>
       </w:r>
       <w:r>
-        <w:t>(Sonsbeek et al.)</w:t>
+        <w:t>(</w:t>
+      </w:r>
+      <w:proofErr w:type="spellStart"/>
+      <w:proofErr w:type="gramEnd"/>
+      <w:r>
+        <w:t>Sonsbeek</w:t>
+      </w:r>
+      <w:proofErr w:type="spellEnd"/>
+      <w:r>
+        <w:t xml:space="preserve"> et al.)</w:t>
       </w:r>
       <w:r>
         <w:rPr>
@@ -1215,8 +1237,13 @@
       <w:r>
         <w:t xml:space="preserve">Our model architecture follows the prefix-based vision–language framework proposed by </w:t>
       </w:r>
-      <w:r>
-        <w:t xml:space="preserve">Sonsbeek et </w:t>
+      <w:proofErr w:type="spellStart"/>
+      <w:r>
+        <w:t>Sonsbeek</w:t>
+      </w:r>
+      <w:proofErr w:type="spellEnd"/>
+      <w:r>
+        <w:t xml:space="preserve"> et </w:t>
       </w:r>
       <w:r>
         <w:t xml:space="preserve">al. </w:t>
@@ -1387,7 +1414,47 @@
           <w:i w:val="0"/>
           <w:iCs w:val="0"/>
         </w:rPr>
-        <w:t xml:space="preserve">Overview of the prefix-based MedVQA architecture adopted in this study, following the framework proposed by Sonsbeek et al. </w:t>
+        <w:t xml:space="preserve">Overview of the prefix-based </w:t>
+      </w:r>
+      <w:proofErr w:type="spellStart"/>
+      <w:r>
+        <w:rPr>
+          <w:b w:val="0"/>
+          <w:bCs/>
+          <w:i w:val="0"/>
+          <w:iCs w:val="0"/>
+        </w:rPr>
+        <w:t>MedVQA</w:t>
+      </w:r>
+      <w:proofErr w:type="spellEnd"/>
+      <w:r>
+        <w:rPr>
+          <w:b w:val="0"/>
+          <w:bCs/>
+          <w:i w:val="0"/>
+          <w:iCs w:val="0"/>
+        </w:rPr>
+        <w:t xml:space="preserve"> architecture adopted in this study, following the framework proposed by </w:t>
+      </w:r>
+      <w:proofErr w:type="spellStart"/>
+      <w:r>
+        <w:rPr>
+          <w:b w:val="0"/>
+          <w:bCs/>
+          <w:i w:val="0"/>
+          <w:iCs w:val="0"/>
+        </w:rPr>
+        <w:t>Sonsbeek</w:t>
+      </w:r>
+      <w:proofErr w:type="spellEnd"/>
+      <w:r>
+        <w:rPr>
+          <w:b w:val="0"/>
+          <w:bCs/>
+          <w:i w:val="0"/>
+          <w:iCs w:val="0"/>
+        </w:rPr>
+        <w:t xml:space="preserve"> et al. </w:t>
       </w:r>
       <w:r>
         <w:rPr>
@@ -1459,8 +1526,13 @@
         <w:t>t</w:t>
       </w:r>
       <w:r>
-        <w:t>he MedVQAModel</w:t>
-      </w:r>
+        <w:t xml:space="preserve">he </w:t>
+      </w:r>
+      <w:proofErr w:type="spellStart"/>
+      <w:r>
+        <w:t>MedVQAModel</w:t>
+      </w:r>
+      <w:proofErr w:type="spellEnd"/>
       <w:r>
         <w:t xml:space="preserve"> in this study</w:t>
       </w:r>
@@ -1504,7 +1576,15 @@
         <w:t>:</w:t>
       </w:r>
       <w:r>
-        <w:t xml:space="preserve"> two-layer linear network with ReLU activation projecting CLIP features to GPT-2 embedding space, generating 10 visual prefix tokens.</w:t>
+        <w:t xml:space="preserve"> two-layer linear network with </w:t>
+      </w:r>
+      <w:proofErr w:type="spellStart"/>
+      <w:r>
+        <w:t>ReLU</w:t>
+      </w:r>
+      <w:proofErr w:type="spellEnd"/>
+      <w:r>
+        <w:t xml:space="preserve"> activation projecting CLIP features to GPT-2 embedding space, generating 10 visual prefix tokens.</w:t>
       </w:r>
     </w:p>
     <w:p>
@@ -1537,13 +1617,23 @@
       <w:r>
         <w:t xml:space="preserve">in </w:t>
       </w:r>
+      <w:proofErr w:type="spellStart"/>
       <w:r>
         <w:rPr>
           <w:rStyle w:val="Strong"/>
           <w:b w:val="0"/>
           <w:bCs w:val="0"/>
         </w:rPr>
-        <w:t>Sonsbeek et al.</w:t>
+        <w:t>Sonsbeek</w:t>
+      </w:r>
+      <w:proofErr w:type="spellEnd"/>
+      <w:r>
+        <w:rPr>
+          <w:rStyle w:val="Strong"/>
+          <w:b w:val="0"/>
+          <w:bCs w:val="0"/>
+        </w:rPr>
+        <w:t xml:space="preserve"> et al.</w:t>
       </w:r>
       <w:r>
         <w:rPr>
@@ -1556,7 +1646,23 @@
         <w:t xml:space="preserve"> both the</w:t>
       </w:r>
       <w:r>
-        <w:t xml:space="preserve"> CLIP encoder and the GPT-2 model are kept frozen during training to reduce computational complexity and mitigate overfitting on the small-scale VQA-RAD dataset. Only the parameters of the mapping network are optimized using a causal language modeling objective. The loss is computed exclusively on the textual tokens, while the visual prefix tokens are masked, encouraging the model to learn effective cross-modal alignment without disrupting the pre-trained language modeling capability.</w:t>
+        <w:t xml:space="preserve"> CLIP encoder and the GPT-2 model are kept frozen during training to reduce computational complexity and mitigate overfitting on the small-scale VQA-RAD dataset. Only the parameters of the mapping network are optimized using a causal language </w:t>
+      </w:r>
+      <w:proofErr w:type="spellStart"/>
+      <w:r>
+        <w:t>modeling</w:t>
+      </w:r>
+      <w:proofErr w:type="spellEnd"/>
+      <w:r>
+        <w:t xml:space="preserve"> objective. The loss is computed exclusively on the textual tokens, while the visual prefix tokens are masked, encouraging the model to learn effective cross-modal alignment without disrupting the pre-trained language </w:t>
+      </w:r>
+      <w:proofErr w:type="spellStart"/>
+      <w:r>
+        <w:t>modeling</w:t>
+      </w:r>
+      <w:proofErr w:type="spellEnd"/>
+      <w:r>
+        <w:t xml:space="preserve"> capability.</w:t>
       </w:r>
     </w:p>
     <w:p>
@@ -1600,6 +1706,7 @@
         </w:rPr>
         <w:t xml:space="preserve"> </w:t>
       </w:r>
+      <w:proofErr w:type="spellStart"/>
       <w:r>
         <w:rPr>
           <w:rFonts w:eastAsia="SimSun"/>
@@ -1607,7 +1714,17 @@
           <w:iCs/>
           <w:lang w:val="en-US"/>
         </w:rPr>
-        <w:t>MedVQADataset()</w:t>
+        <w:t>MedVQADataset</w:t>
+      </w:r>
+      <w:proofErr w:type="spellEnd"/>
+      <w:r>
+        <w:rPr>
+          <w:rFonts w:eastAsia="SimSun"/>
+          <w:i/>
+          <w:iCs/>
+          <w:lang w:val="en-US"/>
+        </w:rPr>
+        <w:t>()</w:t>
       </w:r>
       <w:r>
         <w:t xml:space="preserve"> to support generative learning</w:t>
@@ -1661,7 +1778,15 @@
         <w:jc w:val="both"/>
       </w:pPr>
       <w:r>
-        <w:t>BERTScore-F1 using PubMedBERT to capture semantic similarity of generated vs reference answers.</w:t>
+        <w:t xml:space="preserve">BERTScore-F1 using </w:t>
+      </w:r>
+      <w:proofErr w:type="spellStart"/>
+      <w:r>
+        <w:t>PubMedBERT</w:t>
+      </w:r>
+      <w:proofErr w:type="spellEnd"/>
+      <w:r>
+        <w:t xml:space="preserve"> to capture semantic similarity of generated vs reference answers.</w:t>
       </w:r>
     </w:p>
     <w:p>
@@ -1689,12 +1814,26 @@
         <w:rPr>
           <w:lang w:val="en-US"/>
         </w:rPr>
-        <w:t xml:space="preserve"> of this two metrics will be explained in Section 2.4 and t</w:t>
-      </w:r>
+        <w:t xml:space="preserve"> of this two metrics will be explained in Section </w:t>
+      </w:r>
+      <w:proofErr w:type="gramStart"/>
       <w:r>
         <w:rPr>
           <w:lang w:val="en-US"/>
         </w:rPr>
+        <w:t>2.4</w:t>
+      </w:r>
+      <w:proofErr w:type="gramEnd"/>
+      <w:r>
+        <w:rPr>
+          <w:lang w:val="en-US"/>
+        </w:rPr>
+        <w:t xml:space="preserve"> and t</w:t>
+      </w:r>
+      <w:r>
+        <w:rPr>
+          <w:lang w:val="en-US"/>
+        </w:rPr>
         <w:t xml:space="preserve">he performance will be discussed in the </w:t>
       </w:r>
       <w:r>
@@ -1707,19 +1846,47 @@
         <w:rPr>
           <w:lang w:val="en-US"/>
         </w:rPr>
-        <w:t xml:space="preserve">ection 3.1 using these evaluation metric, </w:t>
-      </w:r>
+        <w:t xml:space="preserve">ection 3.1 using </w:t>
+      </w:r>
+      <w:proofErr w:type="gramStart"/>
       <w:r>
         <w:rPr>
           <w:lang w:val="en-US"/>
         </w:rPr>
+        <w:t>these evaluation metric</w:t>
+      </w:r>
+      <w:proofErr w:type="gramEnd"/>
+      <w:r>
+        <w:rPr>
+          <w:lang w:val="en-US"/>
+        </w:rPr>
+        <w:t xml:space="preserve">, </w:t>
+      </w:r>
+      <w:r>
+        <w:rPr>
+          <w:lang w:val="en-US"/>
+        </w:rPr>
         <w:t xml:space="preserve">similarly Section 3.1 </w:t>
       </w:r>
       <w:r>
         <w:rPr>
           <w:lang w:val="en-US"/>
         </w:rPr>
-        <w:t xml:space="preserve">will compare our results with Sonsbeek et al. </w:t>
+        <w:t xml:space="preserve">will compare our results with </w:t>
+      </w:r>
+      <w:proofErr w:type="spellStart"/>
+      <w:r>
+        <w:rPr>
+          <w:lang w:val="en-US"/>
+        </w:rPr>
+        <w:t>Sonsbeek</w:t>
+      </w:r>
+      <w:proofErr w:type="spellEnd"/>
+      <w:r>
+        <w:rPr>
+          <w:lang w:val="en-US"/>
+        </w:rPr>
+        <w:t xml:space="preserve"> et al. </w:t>
       </w:r>
       <w:r>
         <w:rPr>
@@ -1763,7 +1930,21 @@
         <w:rPr>
           <w:lang w:val="en-US"/>
         </w:rPr>
-        <w:t>To ensure a rigorous and fair assessment of model performance on the VQA-RAD dataset, this study adopts a set of evaluation metrics that account for both closed-ended and open-ended question types. Given the heterogeneous nature of Med-VQA tasks—ranging from binary diagnostic decisions to free-form clinical descriptions—no single metric is sufficient to fully capture model behaviour. Instead, a combination of classification-based and generation-oriented metrics is employed, following established practices in prior Med-VQA literature.</w:t>
+        <w:t xml:space="preserve">To ensure a rigorous and fair assessment of model performance on the VQA-RAD dataset, this study adopts a set of evaluation metrics that account for both closed-ended and open-ended question types. Given the heterogeneous nature of Med-VQA tasks—ranging from binary diagnostic decisions to free-form clinical descriptions—no single metric is sufficient to fully capture model </w:t>
+      </w:r>
+      <w:proofErr w:type="spellStart"/>
+      <w:r>
+        <w:rPr>
+          <w:lang w:val="en-US"/>
+        </w:rPr>
+        <w:t>behaviour</w:t>
+      </w:r>
+      <w:proofErr w:type="spellEnd"/>
+      <w:r>
+        <w:rPr>
+          <w:lang w:val="en-US"/>
+        </w:rPr>
+        <w:t>. Instead, a combination of classification-based and generation-oriented metrics is employed, following established practices in prior Med-VQA literature.</w:t>
       </w:r>
     </w:p>
     <w:p>
@@ -1778,7 +1959,47 @@
         <w:rPr>
           <w:lang w:val="en-US"/>
         </w:rPr>
-        <w:t>For closed-ended questions, where answers correspond to a fixed and finite label set (e.g., presence or absence of an abnormality), model performance is primarily evaluated using accuracy. As the baseline model formulates Med-VQA as a classification problem over a predefined answer pool, accuracy provides a direct and interpretable measure of diagnostic correctness. It is also the most commonly reported metric in VQA-RAD benchmarks, enabling meaningful comparison with existing studies.</w:t>
+        <w:t>For closed-ended questions, where answers correspond to a fixed and finite label set</w:t>
+      </w:r>
+      <w:r>
+        <w:rPr>
+          <w:rFonts w:hint="eastAsia"/>
+          <w:lang w:val="en-US"/>
+        </w:rPr>
+        <w:t xml:space="preserve"> including only yes or </w:t>
+      </w:r>
+      <w:r>
+        <w:rPr>
+          <w:lang w:val="en-US"/>
+        </w:rPr>
+        <w:t>no</w:t>
+      </w:r>
+      <w:r>
+        <w:rPr>
+          <w:rFonts w:hint="eastAsia"/>
+          <w:lang w:val="en-US"/>
+        </w:rPr>
+        <w:t>,</w:t>
+      </w:r>
+      <w:r>
+        <w:rPr>
+          <w:lang w:val="en-US"/>
+        </w:rPr>
+        <w:t xml:space="preserve"> model performance is primarily evaluated using accuracy. As the baseline model formulates Med-VQA as a classification problem over a predefined answer pool, accuracy provides a direct and interpretable measure of diagnostic correctness. It is also the </w:t>
+      </w:r>
+      <w:proofErr w:type="gramStart"/>
+      <w:r>
+        <w:rPr>
+          <w:lang w:val="en-US"/>
+        </w:rPr>
+        <w:t>most commonly reported</w:t>
+      </w:r>
+      <w:proofErr w:type="gramEnd"/>
+      <w:r>
+        <w:rPr>
+          <w:lang w:val="en-US"/>
+        </w:rPr>
+        <w:t xml:space="preserve"> metric in VQA-RAD benchmarks, enabling meaningful comparison with existing studies.</w:t>
       </w:r>
     </w:p>
     <w:p>
@@ -1793,7 +2014,21 @@
         <w:rPr>
           <w:lang w:val="en-US"/>
         </w:rPr>
-        <w:t>To complement accuracy, threshold-independent diagnostic discrimination metrics are additionally considered. AUC-ROC is used to assess the model’s ability to distinguish between positive and negative clinical conditions across varying decision thresholds, while AUC-PRC offers further insight under class-imbalanced settings, where positive cases are relatively rare. Although these metrics are particularly informative for binary disease detection tasks, they are treated as supporting indicators in this study. The primary quantitative comparison for closed-ended evaluation remains accuracy, in order to maintain consistency with the evaluation of generative models.</w:t>
+        <w:t xml:space="preserve">To complement accuracy, threshold-independent diagnostic discrimination metrics are additionally considered. AUC-ROC is used to assess the model’s ability to distinguish between positive and negative clinical conditions across varying decision thresholds, while AUC-PRC offers further insight under class-imbalanced settings, where positive cases are relatively rare. Although these metrics are particularly informative for binary disease detection tasks, they are treated as supporting indicators in this study. The primary quantitative comparison for closed-ended evaluation remains accuracy, </w:t>
+      </w:r>
+      <w:proofErr w:type="gramStart"/>
+      <w:r>
+        <w:rPr>
+          <w:lang w:val="en-US"/>
+        </w:rPr>
+        <w:t>in order to</w:t>
+      </w:r>
+      <w:proofErr w:type="gramEnd"/>
+      <w:r>
+        <w:rPr>
+          <w:lang w:val="en-US"/>
+        </w:rPr>
+        <w:t xml:space="preserve"> maintain consistency with the evaluation of generative models.</w:t>
       </w:r>
     </w:p>
     <w:p>
@@ -1906,7 +2141,35 @@
         <w:rPr>
           <w:lang w:val="en-US"/>
         </w:rPr>
-        <w:t xml:space="preserve">To further assess semantic alignment and informational completeness, Recall and BERTScore are incorporated as complementary metrics. Recall measures the extent to which key diagnostic tokens from the ground truth are covered in the generated output, while BERTScore leverages contextual embeddings to capture semantic similarity and account for synonymous medical expressions </w:t>
+        <w:t xml:space="preserve">To further assess semantic alignment and informational completeness, Recall and </w:t>
+      </w:r>
+      <w:proofErr w:type="spellStart"/>
+      <w:r>
+        <w:rPr>
+          <w:lang w:val="en-US"/>
+        </w:rPr>
+        <w:t>BERTScore</w:t>
+      </w:r>
+      <w:proofErr w:type="spellEnd"/>
+      <w:r>
+        <w:rPr>
+          <w:lang w:val="en-US"/>
+        </w:rPr>
+        <w:t xml:space="preserve"> are incorporated as complementary metrics. Recall measures the extent to which key diagnostic tokens from the ground truth are covered in the generated output, while </w:t>
+      </w:r>
+      <w:proofErr w:type="spellStart"/>
+      <w:r>
+        <w:rPr>
+          <w:lang w:val="en-US"/>
+        </w:rPr>
+        <w:t>BERTScore</w:t>
+      </w:r>
+      <w:proofErr w:type="spellEnd"/>
+      <w:r>
+        <w:rPr>
+          <w:lang w:val="en-US"/>
+        </w:rPr>
+        <w:t xml:space="preserve"> leverages contextual embeddings to capture semantic similarity and account for synonymous medical expressions </w:t>
       </w:r>
       <w:r>
         <w:rPr>
@@ -2084,13 +2347,23 @@
                 <w:lang w:val="en-US"/>
               </w:rPr>
             </w:pPr>
+            <w:proofErr w:type="spellStart"/>
             <w:r>
               <w:rPr>
                 <w:b/>
                 <w:bCs/>
                 <w:lang w:val="en-US"/>
               </w:rPr>
-              <w:t>Uesd By</w:t>
+              <w:t>Uesd</w:t>
+            </w:r>
+            <w:proofErr w:type="spellEnd"/>
+            <w:r>
+              <w:rPr>
+                <w:b/>
+                <w:bCs/>
+                <w:lang w:val="en-US"/>
+              </w:rPr>
+              <w:t xml:space="preserve"> By</w:t>
             </w:r>
           </w:p>
         </w:tc>
@@ -2311,7 +2584,14 @@
               <w:rPr>
                 <w:lang w:val="en-US"/>
               </w:rPr>
-              <w:t>Information completeness</w:t>
+              <w:t xml:space="preserve">Information </w:t>
+            </w:r>
+            <w:proofErr w:type="spellStart"/>
+            <w:r>
+              <w:rPr>
+                <w:lang w:val="en-US"/>
+              </w:rPr>
+              <w:t>completeness</w:t>
             </w:r>
             <w:r>
               <w:rPr>
@@ -2319,6 +2599,7 @@
               </w:rPr>
               <w:t>sss</w:t>
             </w:r>
+            <w:proofErr w:type="spellEnd"/>
           </w:p>
         </w:tc>
         <w:tc>
@@ -2480,9 +2761,11 @@
             <w:pPr>
               <w:spacing w:line="276" w:lineRule="auto"/>
             </w:pPr>
+            <w:proofErr w:type="spellStart"/>
             <w:r>
               <w:t>BERTScore</w:t>
             </w:r>
+            <w:proofErr w:type="spellEnd"/>
           </w:p>
         </w:tc>
         <w:tc>
@@ -2615,7 +2898,46 @@
         <w:t>Some adjustments</w:t>
       </w:r>
       <w:r>
-        <w:t xml:space="preserve"> were made to the original sonsbeek algorithm due to the lack of training resources. Therefore, a relatively basic version of the model was first implemented for comparison with the baseline model.</w:t>
+        <w:t xml:space="preserve"> were made to the original </w:t>
+      </w:r>
+      <w:proofErr w:type="spellStart"/>
+      <w:r>
+        <w:t>sonsbeek</w:t>
+      </w:r>
+      <w:proofErr w:type="spellEnd"/>
+      <w:r>
+        <w:t xml:space="preserve"> algorithm due to the lack of training resources. Therefore, a relatively basic version of the model was first implemented for comparison with the baseline model.</w:t>
+      </w:r>
+    </w:p>
+    <w:p>
+      <w:pPr>
+        <w:spacing w:line="480" w:lineRule="auto"/>
+      </w:pPr>
+      <w:r>
+        <w:t>Compassion</w:t>
+      </w:r>
+      <w:r>
+        <w:rPr>
+          <w:rFonts w:hint="eastAsia"/>
+        </w:rPr>
+        <w:t xml:space="preserve"> of the configuration </w:t>
+      </w:r>
+      <w:r>
+        <w:rPr>
+          <w:rFonts w:hint="eastAsia"/>
+        </w:rPr>
+        <w:t xml:space="preserve">of </w:t>
+      </w:r>
+      <w:proofErr w:type="spellStart"/>
+      <w:r>
+        <w:t>Sonsbeek</w:t>
+      </w:r>
+      <w:proofErr w:type="spellEnd"/>
+      <w:r>
+        <w:t xml:space="preserve"> et al.</w:t>
+      </w:r>
+      <w:r>
+        <w:t xml:space="preserve"> and this study.</w:t>
       </w:r>
     </w:p>
     <w:tbl>
@@ -2664,6 +2986,7 @@
                 <w:lang w:val="en-US"/>
               </w:rPr>
             </w:pPr>
+            <w:bookmarkStart w:id="2" w:name="_Hlk219407509"/>
             <w:r>
               <w:rPr>
                 <w:b/>
@@ -2691,12 +3014,21 @@
                 <w:bCs/>
               </w:rPr>
             </w:pPr>
+            <w:proofErr w:type="spellStart"/>
             <w:r>
               <w:rPr>
                 <w:b/>
                 <w:bCs/>
               </w:rPr>
-              <w:t>Sonsbeek et al. (2023)</w:t>
+              <w:t>Sonsbeek</w:t>
+            </w:r>
+            <w:proofErr w:type="spellEnd"/>
+            <w:r>
+              <w:rPr>
+                <w:b/>
+                <w:bCs/>
+              </w:rPr>
+              <w:t xml:space="preserve"> et al. (2023)</w:t>
             </w:r>
           </w:p>
         </w:tc>
@@ -2836,7 +3168,15 @@
           </w:tcPr>
           <w:p>
             <w:r>
-              <w:t xml:space="preserve"> lq/la</w:t>
+              <w:t xml:space="preserve"> </w:t>
+            </w:r>
+            <w:proofErr w:type="spellStart"/>
+            <w:r>
+              <w:t>lq</w:t>
+            </w:r>
+            <w:proofErr w:type="spellEnd"/>
+            <w:r>
+              <w:t>/la</w:t>
             </w:r>
           </w:p>
         </w:tc>
@@ -2928,8 +3268,21 @@
           </w:tcPr>
           <w:p>
             <w:r>
-              <w:t>GPT2-XL/BioMedLM/BioGPT</w:t>
-            </w:r>
+              <w:t>GPT2-XL/</w:t>
+            </w:r>
+            <w:proofErr w:type="spellStart"/>
+            <w:r>
+              <w:t>BioMedLM</w:t>
+            </w:r>
+            <w:proofErr w:type="spellEnd"/>
+            <w:r>
+              <w:t>/</w:t>
+            </w:r>
+            <w:proofErr w:type="spellStart"/>
+            <w:r>
+              <w:t>BioGPT</w:t>
+            </w:r>
+            <w:proofErr w:type="spellEnd"/>
           </w:p>
         </w:tc>
         <w:tc>
@@ -3057,6 +3410,7 @@
           </w:tcPr>
           <w:p>
             <w:r>
+              <w:lastRenderedPageBreak/>
               <w:t>O</w:t>
             </w:r>
             <w:r>
@@ -3074,8 +3428,13 @@
             <w:hideMark/>
           </w:tcPr>
           <w:p>
-            <w:r>
-              <w:t>AdamW 5e-3 + warmup</w:t>
+            <w:proofErr w:type="spellStart"/>
+            <w:r>
+              <w:t>AdamW</w:t>
+            </w:r>
+            <w:proofErr w:type="spellEnd"/>
+            <w:r>
+              <w:t xml:space="preserve"> 5e-3 + warmup</w:t>
             </w:r>
           </w:p>
         </w:tc>
@@ -3086,8 +3445,13 @@
             <w:hideMark/>
           </w:tcPr>
           <w:p>
-            <w:r>
-              <w:t xml:space="preserve">AdamW 1e-4, </w:t>
+            <w:proofErr w:type="spellStart"/>
+            <w:r>
+              <w:t>AdamW</w:t>
+            </w:r>
+            <w:proofErr w:type="spellEnd"/>
+            <w:r>
+              <w:t xml:space="preserve"> 1e-4, </w:t>
             </w:r>
             <w:r>
               <w:rPr>
@@ -3125,7 +3489,6 @@
           </w:tcPr>
           <w:p>
             <w:r>
-              <w:lastRenderedPageBreak/>
               <w:t>Early stopping</w:t>
             </w:r>
           </w:p>
@@ -3283,6 +3646,7 @@
         </w:tc>
       </w:tr>
     </w:tbl>
+    <w:bookmarkEnd w:id="2"/>
     <w:p>
       <w:pPr>
         <w:spacing w:line="480" w:lineRule="auto"/>
@@ -3339,8 +3703,13 @@
         <w:jc w:val="both"/>
       </w:pPr>
       <w:r>
-        <w:t>Generative Model (Sonsbeek</w:t>
-      </w:r>
+        <w:t>Generative Model (</w:t>
+      </w:r>
+      <w:proofErr w:type="spellStart"/>
+      <w:r>
+        <w:t>Sonsbeek</w:t>
+      </w:r>
+      <w:proofErr w:type="spellEnd"/>
       <w:r>
         <w:rPr>
           <w:rFonts w:hint="eastAsia"/>
@@ -3398,8 +3767,21 @@
         </w:rPr>
         <w:t>E</w:t>
       </w:r>
-      <w:r>
-        <w:t>poch 5, the loss curve enters a plateau, stabilizing around 0.3 with minimal fluctuations. This smooth progression indicates that the learning rate (1e-4) and the AdamW optimizer are appropriately set, avoiding gradient instability. The early stabilization also reflects the relatively small size of the VQA-RAD dataset, enabling the model to rapidly learn the mapping rules. The mapping network’s limited capacity, together with the frozen backbone, constrains the model from capturing more complex patterns beyond these simple alignments.</w:t>
+      <w:proofErr w:type="spellStart"/>
+      <w:r>
+        <w:t>poch</w:t>
+      </w:r>
+      <w:proofErr w:type="spellEnd"/>
+      <w:r>
+        <w:t xml:space="preserve"> 5, the loss curve enters a plateau, stabilizing around 0.3 with minimal fluctuations. This smooth progression indicates that the learning rate (1e-4) and the </w:t>
+      </w:r>
+      <w:proofErr w:type="spellStart"/>
+      <w:r>
+        <w:t>AdamW</w:t>
+      </w:r>
+      <w:proofErr w:type="spellEnd"/>
+      <w:r>
+        <w:t xml:space="preserve"> optimizer are appropriately set, avoiding gradient instability. The early stabilization also reflects the relatively small size of the VQA-RAD dataset, enabling the model to rapidly learn the mapping rules. The mapping network’s limited capacity, together with the frozen backbone, constrains the model from capturing more complex patterns beyond these simple alignments.</w:t>
       </w:r>
     </w:p>
     <w:p/>
@@ -3456,2526 +3838,592 @@
         </w:drawing>
       </w:r>
     </w:p>
+    <w:p/>
     <w:p>
       <w:pPr>
-        <w:jc w:val="center"/>
-      </w:pPr>
+        <w:spacing w:line="480" w:lineRule="auto"/>
+        <w:rPr>
+          <w:color w:val="2A2B2E"/>
+          <w:shd w:val="clear" w:color="auto" w:fill="FFFFFF"/>
+        </w:rPr>
+      </w:pPr>
+      <w:r>
+        <w:rPr>
+          <w:color w:val="2A2B2E"/>
+          <w:shd w:val="clear" w:color="auto" w:fill="FFFFFF"/>
+        </w:rPr>
+        <w:t xml:space="preserve">Next, we will </w:t>
+      </w:r>
+      <w:proofErr w:type="spellStart"/>
+      <w:r>
+        <w:rPr>
+          <w:color w:val="2A2B2E"/>
+          <w:shd w:val="clear" w:color="auto" w:fill="FFFFFF"/>
+        </w:rPr>
+        <w:t>analyze</w:t>
+      </w:r>
+      <w:proofErr w:type="spellEnd"/>
+      <w:r>
+        <w:rPr>
+          <w:color w:val="2A2B2E"/>
+          <w:shd w:val="clear" w:color="auto" w:fill="FFFFFF"/>
+        </w:rPr>
+        <w:t xml:space="preserve"> the results of our experiment. The following table shows the statistics of the results. For closed-end problems, the accuracy metric is used for evaluation, and for open-end problems, the BULE and </w:t>
+      </w:r>
+      <w:proofErr w:type="spellStart"/>
+      <w:r>
+        <w:rPr>
+          <w:color w:val="2A2B2E"/>
+          <w:shd w:val="clear" w:color="auto" w:fill="FFFFFF"/>
+        </w:rPr>
+        <w:t>BERTScore</w:t>
+      </w:r>
+      <w:proofErr w:type="spellEnd"/>
+      <w:r>
+        <w:rPr>
+          <w:color w:val="2A2B2E"/>
+          <w:shd w:val="clear" w:color="auto" w:fill="FFFFFF"/>
+        </w:rPr>
+        <w:t xml:space="preserve"> are used for analysis.</w:t>
+      </w:r>
     </w:p>
     <w:p>
       <w:pPr>
+        <w:rPr>
+          <w:rFonts w:hint="eastAsia"/>
+          <w:lang w:val="en-US"/>
+        </w:rPr>
+      </w:pPr>
+    </w:p>
+    <w:tbl>
+      <w:tblPr>
+        <w:tblW w:w="9792" w:type="dxa"/>
+        <w:tblCellSpacing w:w="15" w:type="dxa"/>
+        <w:tblBorders>
+          <w:top w:val="single" w:sz="18" w:space="0" w:color="auto"/>
+          <w:bottom w:val="single" w:sz="18" w:space="0" w:color="auto"/>
+        </w:tblBorders>
+        <w:tblCellMar>
+          <w:top w:w="108" w:type="dxa"/>
+          <w:left w:w="15" w:type="dxa"/>
+          <w:bottom w:w="108" w:type="dxa"/>
+          <w:right w:w="15" w:type="dxa"/>
+        </w:tblCellMar>
+        <w:tblLook w:val="04A0" w:firstRow="1" w:lastRow="0" w:firstColumn="1" w:lastColumn="0" w:noHBand="0" w:noVBand="1"/>
+      </w:tblPr>
+      <w:tblGrid>
+        <w:gridCol w:w="2905"/>
+        <w:gridCol w:w="1903"/>
+        <w:gridCol w:w="1681"/>
+        <w:gridCol w:w="3303"/>
+      </w:tblGrid>
+      <w:tr>
+        <w:trPr>
+          <w:trHeight w:val="293"/>
+          <w:tblHeader/>
+          <w:tblCellSpacing w:w="15" w:type="dxa"/>
+        </w:trPr>
+        <w:tc>
+          <w:tcPr>
+            <w:tcW w:w="0" w:type="auto"/>
+            <w:tcBorders>
+              <w:top w:val="nil"/>
+              <w:bottom w:val="single" w:sz="4" w:space="0" w:color="auto"/>
+            </w:tcBorders>
+            <w:vAlign w:val="center"/>
+            <w:hideMark/>
+          </w:tcPr>
+          <w:p>
+            <w:pPr>
+              <w:jc w:val="center"/>
+              <w:rPr>
+                <w:b/>
+                <w:bCs/>
+              </w:rPr>
+            </w:pPr>
+            <w:r>
+              <w:rPr>
+                <w:b/>
+                <w:bCs/>
+              </w:rPr>
+              <w:t>Question Type</w:t>
+            </w:r>
+          </w:p>
+        </w:tc>
+        <w:tc>
+          <w:tcPr>
+            <w:tcW w:w="0" w:type="auto"/>
+            <w:tcBorders>
+              <w:top w:val="nil"/>
+              <w:bottom w:val="single" w:sz="4" w:space="0" w:color="auto"/>
+            </w:tcBorders>
+            <w:vAlign w:val="center"/>
+            <w:hideMark/>
+          </w:tcPr>
+          <w:p>
+            <w:pPr>
+              <w:jc w:val="center"/>
+              <w:rPr>
+                <w:b/>
+                <w:bCs/>
+              </w:rPr>
+            </w:pPr>
+            <w:r>
+              <w:rPr>
+                <w:b/>
+                <w:bCs/>
+              </w:rPr>
+              <w:t>Accuracy</w:t>
+            </w:r>
+          </w:p>
+        </w:tc>
+        <w:tc>
+          <w:tcPr>
+            <w:tcW w:w="0" w:type="auto"/>
+            <w:tcBorders>
+              <w:top w:val="nil"/>
+              <w:bottom w:val="single" w:sz="4" w:space="0" w:color="auto"/>
+            </w:tcBorders>
+            <w:vAlign w:val="center"/>
+            <w:hideMark/>
+          </w:tcPr>
+          <w:p>
+            <w:pPr>
+              <w:jc w:val="center"/>
+              <w:rPr>
+                <w:b/>
+                <w:bCs/>
+              </w:rPr>
+            </w:pPr>
+            <w:r>
+              <w:rPr>
+                <w:b/>
+                <w:bCs/>
+              </w:rPr>
+              <w:t>BLEU-1</w:t>
+            </w:r>
+          </w:p>
+        </w:tc>
+        <w:tc>
+          <w:tcPr>
+            <w:tcW w:w="0" w:type="auto"/>
+            <w:tcBorders>
+              <w:top w:val="nil"/>
+              <w:bottom w:val="single" w:sz="4" w:space="0" w:color="auto"/>
+            </w:tcBorders>
+            <w:vAlign w:val="center"/>
+            <w:hideMark/>
+          </w:tcPr>
+          <w:p>
+            <w:pPr>
+              <w:jc w:val="center"/>
+              <w:rPr>
+                <w:b/>
+                <w:bCs/>
+              </w:rPr>
+            </w:pPr>
+            <w:proofErr w:type="spellStart"/>
+            <w:r>
+              <w:rPr>
+                <w:b/>
+                <w:bCs/>
+              </w:rPr>
+              <w:t>BERTScore</w:t>
+            </w:r>
+            <w:proofErr w:type="spellEnd"/>
+            <w:r>
+              <w:rPr>
+                <w:b/>
+                <w:bCs/>
+              </w:rPr>
+              <w:t xml:space="preserve"> (F1)</w:t>
+            </w:r>
+          </w:p>
+        </w:tc>
+      </w:tr>
+      <w:tr>
+        <w:trPr>
+          <w:trHeight w:val="293"/>
+          <w:tblCellSpacing w:w="15" w:type="dxa"/>
+        </w:trPr>
+        <w:tc>
+          <w:tcPr>
+            <w:tcW w:w="0" w:type="auto"/>
+            <w:vAlign w:val="center"/>
+            <w:hideMark/>
+          </w:tcPr>
+          <w:p>
+            <w:r>
+              <w:t>Closed</w:t>
+            </w:r>
+          </w:p>
+        </w:tc>
+        <w:tc>
+          <w:tcPr>
+            <w:tcW w:w="0" w:type="auto"/>
+            <w:vAlign w:val="center"/>
+            <w:hideMark/>
+          </w:tcPr>
+          <w:p>
+            <w:r>
+              <w:t>63.03%</w:t>
+            </w:r>
+          </w:p>
+        </w:tc>
+        <w:tc>
+          <w:tcPr>
+            <w:tcW w:w="0" w:type="auto"/>
+            <w:vAlign w:val="center"/>
+            <w:hideMark/>
+          </w:tcPr>
+          <w:p>
+            <w:r>
+              <w:t>–</w:t>
+            </w:r>
+          </w:p>
+        </w:tc>
+        <w:tc>
+          <w:tcPr>
+            <w:tcW w:w="0" w:type="auto"/>
+            <w:vAlign w:val="center"/>
+            <w:hideMark/>
+          </w:tcPr>
+          <w:p>
+            <w:r>
+              <w:t>–</w:t>
+            </w:r>
+          </w:p>
+        </w:tc>
+      </w:tr>
+      <w:tr>
+        <w:trPr>
+          <w:trHeight w:val="293"/>
+          <w:tblCellSpacing w:w="15" w:type="dxa"/>
+        </w:trPr>
+        <w:tc>
+          <w:tcPr>
+            <w:tcW w:w="0" w:type="auto"/>
+            <w:vAlign w:val="center"/>
+            <w:hideMark/>
+          </w:tcPr>
+          <w:p>
+            <w:r>
+              <w:t>Open</w:t>
+            </w:r>
+          </w:p>
+        </w:tc>
+        <w:tc>
+          <w:tcPr>
+            <w:tcW w:w="0" w:type="auto"/>
+            <w:vAlign w:val="center"/>
+            <w:hideMark/>
+          </w:tcPr>
+          <w:p>
+            <w:r>
+              <w:t>–</w:t>
+            </w:r>
+          </w:p>
+        </w:tc>
+        <w:tc>
+          <w:tcPr>
+            <w:tcW w:w="0" w:type="auto"/>
+            <w:vAlign w:val="center"/>
+            <w:hideMark/>
+          </w:tcPr>
+          <w:p>
+            <w:r>
+              <w:t>0.084</w:t>
+            </w:r>
+          </w:p>
+        </w:tc>
+        <w:tc>
+          <w:tcPr>
+            <w:tcW w:w="0" w:type="auto"/>
+            <w:vAlign w:val="center"/>
+            <w:hideMark/>
+          </w:tcPr>
+          <w:p>
+            <w:pPr>
+              <w:rPr>
+                <w:b/>
+                <w:bCs/>
+              </w:rPr>
+            </w:pPr>
+            <w:r>
+              <w:rPr>
+                <w:rStyle w:val="Strong"/>
+                <w:b w:val="0"/>
+                <w:bCs w:val="0"/>
+              </w:rPr>
+              <w:t>0.911</w:t>
+            </w:r>
+          </w:p>
+        </w:tc>
+      </w:tr>
+      <w:tr>
+        <w:trPr>
+          <w:trHeight w:val="293"/>
+          <w:tblCellSpacing w:w="15" w:type="dxa"/>
+        </w:trPr>
+        <w:tc>
+          <w:tcPr>
+            <w:tcW w:w="0" w:type="auto"/>
+            <w:vAlign w:val="center"/>
+            <w:hideMark/>
+          </w:tcPr>
+          <w:p>
+            <w:r>
+              <w:t>Overall</w:t>
+            </w:r>
+          </w:p>
+        </w:tc>
+        <w:tc>
+          <w:tcPr>
+            <w:tcW w:w="0" w:type="auto"/>
+            <w:vAlign w:val="center"/>
+            <w:hideMark/>
+          </w:tcPr>
+          <w:p>
+            <w:r>
+              <w:t>36.00%</w:t>
+            </w:r>
+          </w:p>
+        </w:tc>
+        <w:tc>
+          <w:tcPr>
+            <w:tcW w:w="0" w:type="auto"/>
+            <w:vAlign w:val="center"/>
+            <w:hideMark/>
+          </w:tcPr>
+          <w:p>
+            <w:r>
+              <w:t>–</w:t>
+            </w:r>
+          </w:p>
+        </w:tc>
+        <w:tc>
+          <w:tcPr>
+            <w:tcW w:w="0" w:type="auto"/>
+            <w:vAlign w:val="center"/>
+            <w:hideMark/>
+          </w:tcPr>
+          <w:p>
+            <w:r>
+              <w:t>–</w:t>
+            </w:r>
+          </w:p>
+        </w:tc>
+      </w:tr>
+    </w:tbl>
+    <w:p>
+      <w:pPr>
         <w:jc w:val="center"/>
+        <w:rPr>
+          <w:lang w:val="en-US"/>
+        </w:rPr>
       </w:pPr>
     </w:p>
     <w:p>
       <w:pPr>
-        <w:jc w:val="center"/>
-      </w:pPr>
-    </w:p>
-    <w:p/>
-    <w:p>
-      <w:pPr>
-        <w:pStyle w:val="NormalWeb"/>
-        <w:rPr>
-          <w:lang w:eastAsia="zh-CN"/>
-        </w:rPr>
-      </w:pPr>
-      <w:r>
-        <w:rPr>
-          <w:rFonts w:ascii="SimSun" w:eastAsia="SimSun" w:hAnsi="SimSun" w:cs="SimSun" w:hint="eastAsia"/>
-          <w:lang w:eastAsia="zh-CN"/>
-        </w:rPr>
-        <w:t>这是一个非常深入且关键的问题。你目前的实验结果（</w:t>
-      </w:r>
-      <w:r>
-        <w:rPr>
-          <w:lang w:eastAsia="zh-CN"/>
-        </w:rPr>
-        <w:t>Closed 63%, Open 5.66%, BLEU 0.017</w:t>
-      </w:r>
-      <w:r>
-        <w:rPr>
-          <w:rFonts w:ascii="SimSun" w:eastAsia="SimSun" w:hAnsi="SimSun" w:cs="SimSun" w:hint="eastAsia"/>
-          <w:lang w:eastAsia="zh-CN"/>
-        </w:rPr>
-        <w:t>）与</w:t>
-      </w:r>
-      <w:r>
-        <w:rPr>
-          <w:lang w:eastAsia="zh-CN"/>
-        </w:rPr>
-        <w:t xml:space="preserve"> Sonsbeek </w:t>
-      </w:r>
-      <w:r>
-        <w:rPr>
-          <w:rFonts w:ascii="SimSun" w:eastAsia="SimSun" w:hAnsi="SimSun" w:cs="SimSun" w:hint="eastAsia"/>
-          <w:lang w:eastAsia="zh-CN"/>
-        </w:rPr>
-        <w:t>论文中报告的</w:t>
-      </w:r>
-      <w:r>
-        <w:rPr>
-          <w:lang w:eastAsia="zh-CN"/>
-        </w:rPr>
-        <w:t>“</w:t>
-      </w:r>
-      <w:r>
-        <w:rPr>
-          <w:rFonts w:ascii="SimSun" w:eastAsia="SimSun" w:hAnsi="SimSun" w:cs="SimSun" w:hint="eastAsia"/>
-          <w:lang w:eastAsia="zh-CN"/>
-        </w:rPr>
-        <w:t>漂亮数据</w:t>
-      </w:r>
-      <w:r>
-        <w:rPr>
-          <w:lang w:eastAsia="zh-CN"/>
-        </w:rPr>
-        <w:t>”</w:t>
-      </w:r>
-      <w:r>
-        <w:rPr>
-          <w:rFonts w:ascii="SimSun" w:eastAsia="SimSun" w:hAnsi="SimSun" w:cs="SimSun" w:hint="eastAsia"/>
-          <w:lang w:eastAsia="zh-CN"/>
-        </w:rPr>
-        <w:t>（如</w:t>
-      </w:r>
-      <w:r>
-        <w:rPr>
-          <w:lang w:eastAsia="zh-CN"/>
-        </w:rPr>
-        <w:t xml:space="preserve"> Accuracy 70%+, BLEU 60%+</w:t>
-      </w:r>
-      <w:r>
-        <w:rPr>
-          <w:rFonts w:ascii="SimSun" w:eastAsia="SimSun" w:hAnsi="SimSun" w:cs="SimSun" w:hint="eastAsia"/>
-          <w:lang w:eastAsia="zh-CN"/>
-        </w:rPr>
-        <w:t>）确实存在巨大差距。</w:t>
+        <w:spacing w:before="100" w:beforeAutospacing="1" w:after="100" w:afterAutospacing="1" w:line="480" w:lineRule="auto"/>
+        <w:jc w:val="both"/>
+      </w:pPr>
+      <w:r>
+        <w:t xml:space="preserve">The evaluation of our model on the VQA-RAD dataset reveals a distinctive pattern across closed-ended and open-ended questions. Closed-ended (Yes/No) questions achieve a moderate accuracy of 63%, indicating that the model can reliably capture the presence or absence of specific findings in radiology </w:t>
+      </w:r>
+      <w:r>
+        <w:lastRenderedPageBreak/>
+        <w:t xml:space="preserve">images. In contrast, open-ended questions exhibit extremely low Exact Match (5.7%) and BLEU-1 (0.084), while maintaining a high </w:t>
+      </w:r>
+      <w:proofErr w:type="spellStart"/>
+      <w:r>
+        <w:t>BERTScore</w:t>
+      </w:r>
+      <w:proofErr w:type="spellEnd"/>
+      <w:r>
+        <w:t xml:space="preserve"> F1 of 0.91. This divergence highlights a critical distinction between surface-form metrics and semantic alignment in evaluating medical VQA.</w:t>
       </w:r>
     </w:p>
     <w:p>
       <w:pPr>
-        <w:pStyle w:val="NormalWeb"/>
-        <w:rPr>
-          <w:lang w:eastAsia="zh-CN"/>
-        </w:rPr>
-      </w:pPr>
-      <w:r>
-        <w:rPr>
-          <w:rFonts w:ascii="SimSun" w:eastAsia="SimSun" w:hAnsi="SimSun" w:cs="SimSun" w:hint="eastAsia"/>
-          <w:lang w:eastAsia="zh-CN"/>
-        </w:rPr>
-        <w:t>但请不要慌张，</w:t>
-      </w:r>
-      <w:r>
-        <w:rPr>
-          <w:rFonts w:ascii="SimSun" w:eastAsia="SimSun" w:hAnsi="SimSun" w:cs="SimSun" w:hint="eastAsia"/>
-          <w:b/>
-          <w:bCs/>
-          <w:lang w:eastAsia="zh-CN"/>
-        </w:rPr>
-        <w:t>这并不代表你的模型失败了</w:t>
-      </w:r>
-      <w:r>
-        <w:rPr>
-          <w:rFonts w:ascii="SimSun" w:eastAsia="SimSun" w:hAnsi="SimSun" w:cs="SimSun" w:hint="eastAsia"/>
-          <w:lang w:eastAsia="zh-CN"/>
-        </w:rPr>
-        <w:t>。经过仔细对比论文数据（尤其是你上传的</w:t>
-      </w:r>
-      <w:r>
-        <w:rPr>
-          <w:lang w:eastAsia="zh-CN"/>
-        </w:rPr>
-        <w:t xml:space="preserve"> </w:t>
-      </w:r>
-      <w:r>
-        <w:rPr>
-          <w:rStyle w:val="HTMLCode"/>
-          <w:lang w:eastAsia="zh-CN"/>
-        </w:rPr>
-        <w:t>image_6c4fc9.png</w:t>
-      </w:r>
-      <w:r>
-        <w:rPr>
-          <w:rFonts w:ascii="SimSun" w:eastAsia="SimSun" w:hAnsi="SimSun" w:cs="SimSun" w:hint="eastAsia"/>
-          <w:lang w:eastAsia="zh-CN"/>
-        </w:rPr>
-        <w:t>）和你的实验设置，这种</w:t>
-      </w:r>
-      <w:r>
-        <w:rPr>
-          <w:lang w:eastAsia="zh-CN"/>
-        </w:rPr>
-        <w:t>“</w:t>
-      </w:r>
-      <w:r>
-        <w:rPr>
-          <w:rFonts w:ascii="SimSun" w:eastAsia="SimSun" w:hAnsi="SimSun" w:cs="SimSun" w:hint="eastAsia"/>
-          <w:lang w:eastAsia="zh-CN"/>
-        </w:rPr>
-        <w:t>差距</w:t>
-      </w:r>
-      <w:r>
-        <w:rPr>
-          <w:lang w:eastAsia="zh-CN"/>
-        </w:rPr>
-        <w:t>”</w:t>
-      </w:r>
-      <w:r>
-        <w:rPr>
-          <w:rFonts w:ascii="SimSun" w:eastAsia="SimSun" w:hAnsi="SimSun" w:cs="SimSun" w:hint="eastAsia"/>
-          <w:lang w:eastAsia="zh-CN"/>
-        </w:rPr>
-        <w:t>主要源于以下</w:t>
-      </w:r>
-      <w:r>
-        <w:rPr>
-          <w:lang w:eastAsia="zh-CN"/>
-        </w:rPr>
-        <w:t xml:space="preserve"> </w:t>
-      </w:r>
-      <w:r>
-        <w:rPr>
-          <w:b/>
-          <w:bCs/>
-          <w:lang w:eastAsia="zh-CN"/>
-        </w:rPr>
-        <w:t xml:space="preserve">3 </w:t>
-      </w:r>
-      <w:r>
-        <w:rPr>
-          <w:rFonts w:ascii="SimSun" w:eastAsia="SimSun" w:hAnsi="SimSun" w:cs="SimSun" w:hint="eastAsia"/>
-          <w:b/>
-          <w:bCs/>
-          <w:lang w:eastAsia="zh-CN"/>
-        </w:rPr>
-        <w:t>个核心维度的不对等</w:t>
-      </w:r>
-      <w:r>
-        <w:rPr>
-          <w:rFonts w:ascii="SimSun" w:eastAsia="SimSun" w:hAnsi="SimSun" w:cs="SimSun" w:hint="eastAsia"/>
-          <w:lang w:eastAsia="zh-CN"/>
-        </w:rPr>
-        <w:t>。</w:t>
+        <w:spacing w:before="100" w:beforeAutospacing="1" w:after="100" w:afterAutospacing="1" w:line="480" w:lineRule="auto"/>
+        <w:jc w:val="both"/>
+      </w:pPr>
+      <w:r>
+        <w:t xml:space="preserve">Several implementation differences relative to prior approaches, such as those reported by </w:t>
+      </w:r>
+      <w:proofErr w:type="spellStart"/>
+      <w:r>
+        <w:t>Sonsbeek</w:t>
+      </w:r>
+      <w:proofErr w:type="spellEnd"/>
+      <w:r>
+        <w:t xml:space="preserve"> et al. (2023), can explain this outcome. First, the prefix tuning configuration in our study uses longer and fixed-length sequences (lx = 10, </w:t>
+      </w:r>
+      <w:proofErr w:type="spellStart"/>
+      <w:r>
+        <w:t>lq</w:t>
+      </w:r>
+      <w:proofErr w:type="spellEnd"/>
+      <w:r>
+        <w:t>/la = 128) compared with shorter or dynamically calculated prefixes in prior work. Longer prefixes can dilute the injection of visual information into the language model, particularly affecting the generation of detailed open-ended answers, while having limited impact on binary closed-ended tasks.</w:t>
       </w:r>
     </w:p>
     <w:p>
       <w:pPr>
-        <w:pStyle w:val="NormalWeb"/>
-      </w:pPr>
-      <w:r>
-        <w:rPr>
-          <w:rFonts w:ascii="SimSun" w:eastAsia="SimSun" w:hAnsi="SimSun" w:cs="SimSun" w:hint="eastAsia"/>
-        </w:rPr>
-        <w:t>你在</w:t>
-      </w:r>
-      <w:r>
-        <w:t xml:space="preserve"> Final Report </w:t>
-      </w:r>
-      <w:r>
-        <w:rPr>
-          <w:rFonts w:ascii="SimSun" w:eastAsia="SimSun" w:hAnsi="SimSun" w:cs="SimSun" w:hint="eastAsia"/>
-        </w:rPr>
-        <w:t>的</w:t>
-      </w:r>
-      <w:r>
-        <w:t xml:space="preserve"> </w:t>
-      </w:r>
-      <w:r>
-        <w:rPr>
-          <w:b/>
-          <w:bCs/>
-        </w:rPr>
-        <w:t>Discussion</w:t>
-      </w:r>
-      <w:r>
-        <w:t xml:space="preserve"> </w:t>
-      </w:r>
-      <w:r>
-        <w:rPr>
-          <w:rFonts w:ascii="SimSun" w:eastAsia="SimSun" w:hAnsi="SimSun" w:cs="SimSun" w:hint="eastAsia"/>
-        </w:rPr>
-        <w:t>章节中，如果能把这三点分析透彻，反而会成为你报告的亮点，证明你具有极强的批判性思维。</w:t>
+        <w:spacing w:before="100" w:beforeAutospacing="1" w:after="100" w:afterAutospacing="1" w:line="480" w:lineRule="auto"/>
+        <w:jc w:val="both"/>
+      </w:pPr>
+      <w:r>
+        <w:t xml:space="preserve">Second, the linguistic model used here is GPT2-base rather than the larger GPT2-XL or </w:t>
+      </w:r>
+      <w:proofErr w:type="spellStart"/>
+      <w:r>
+        <w:t>BioMedLM</w:t>
+      </w:r>
+      <w:proofErr w:type="spellEnd"/>
+      <w:r>
+        <w:t xml:space="preserve"> models. The reduced parameter count and limited medical vocabulary restrict the model’s ability to produce precise lexical forms, contributing to low Exact Match and BLEU-1 scores. At the same time, semantic content is largely preserved, as evidenced by the high </w:t>
+      </w:r>
+      <w:proofErr w:type="spellStart"/>
+      <w:r>
+        <w:t>BERTScore</w:t>
+      </w:r>
+      <w:proofErr w:type="spellEnd"/>
+      <w:r>
+        <w:t>.</w:t>
       </w:r>
     </w:p>
     <w:p>
-      <w:r>
-        <w:rPr>
-          <w:noProof/>
-        </w:rPr>
-        <w:pict w14:anchorId="2E43B574">
-          <v:rect id="_x0000_i1026" alt="" style="width:468pt;height:.05pt;mso-width-percent:0;mso-height-percent:0;mso-width-percent:0;mso-height-percent:0" o:hralign="center" o:hrstd="t" o:hr="t" fillcolor="#a0a0a0" stroked="f"/>
-        </w:pict>
+      <w:pPr>
+        <w:spacing w:before="100" w:beforeAutospacing="1" w:after="100" w:afterAutospacing="1" w:line="480" w:lineRule="auto"/>
+        <w:jc w:val="both"/>
+      </w:pPr>
+      <w:r>
+        <w:t>Third, the language model is frozen rather than fine-tuned, which prevents adaptation to dataset-specific answer distributions. Combined with a smaller dataset (VQA-RAD only) and a lower learning rate optimizer without warmup, this further constrains surface-form accuracy while retaining semantic correctness.</w:t>
       </w:r>
     </w:p>
     <w:p>
       <w:pPr>
-        <w:pStyle w:val="Heading3"/>
-      </w:pPr>
-      <w:r>
-        <w:t xml:space="preserve">1. </w:t>
-      </w:r>
-      <w:r>
-        <w:rPr>
-          <w:rFonts w:ascii="SimSun" w:eastAsia="SimSun" w:hAnsi="SimSun" w:cs="SimSun" w:hint="eastAsia"/>
-        </w:rPr>
-        <w:t>数据集的不对等</w:t>
-      </w:r>
-      <w:r>
-        <w:t xml:space="preserve"> (The "Apples to Oranges" Comparison)</w:t>
+        <w:spacing w:before="100" w:beforeAutospacing="1" w:after="100" w:afterAutospacing="1" w:line="480" w:lineRule="auto"/>
+        <w:jc w:val="both"/>
+      </w:pPr>
+      <w:r>
+        <w:t>These observations lead to several interesting findings:</w:t>
       </w:r>
     </w:p>
     <w:p>
       <w:pPr>
-        <w:pStyle w:val="NormalWeb"/>
-      </w:pPr>
-      <w:r>
-        <w:rPr>
-          <w:rFonts w:ascii="SimSun" w:eastAsia="SimSun" w:hAnsi="SimSun" w:cs="SimSun" w:hint="eastAsia"/>
-        </w:rPr>
-        <w:t>这是最根本的原因。你正在拿</w:t>
-      </w:r>
-      <w:r>
-        <w:t xml:space="preserve"> </w:t>
-      </w:r>
-      <w:r>
-        <w:rPr>
-          <w:b/>
-          <w:bCs/>
-        </w:rPr>
-        <w:t>VQA-RAD</w:t>
-      </w:r>
-      <w:r>
-        <w:t xml:space="preserve"> </w:t>
-      </w:r>
-      <w:r>
-        <w:rPr>
-          <w:rFonts w:ascii="SimSun" w:eastAsia="SimSun" w:hAnsi="SimSun" w:cs="SimSun" w:hint="eastAsia"/>
-        </w:rPr>
-        <w:t>的结果去对比论文中</w:t>
-      </w:r>
-      <w:r>
-        <w:t xml:space="preserve"> </w:t>
-      </w:r>
-      <w:r>
-        <w:rPr>
-          <w:b/>
-          <w:bCs/>
-        </w:rPr>
-        <w:t>Slake</w:t>
-      </w:r>
-      <w:r>
-        <w:t xml:space="preserve"> </w:t>
-      </w:r>
-      <w:r>
-        <w:rPr>
-          <w:rFonts w:ascii="SimSun" w:eastAsia="SimSun" w:hAnsi="SimSun" w:cs="SimSun" w:hint="eastAsia"/>
-        </w:rPr>
-        <w:t>的结果。</w:t>
+        <w:pStyle w:val="ListParagraph"/>
+        <w:numPr>
+          <w:ilvl w:val="0"/>
+          <w:numId w:val="59"/>
+        </w:numPr>
+        <w:spacing w:before="100" w:beforeAutospacing="1" w:after="100" w:afterAutospacing="1" w:line="480" w:lineRule="auto"/>
+        <w:jc w:val="both"/>
+        <w:rPr>
+          <w:lang w:val="en-US"/>
+        </w:rPr>
+      </w:pPr>
+      <w:r>
+        <w:t>High BERTScore</w:t>
+      </w:r>
+      <w:r>
+        <w:t>-F1</w:t>
+      </w:r>
+      <w:r>
+        <w:t xml:space="preserve"> indicates that the model captures the clinically relevant meaning of answers even when lexical forms differ from the reference.</w:t>
       </w:r>
     </w:p>
     <w:p>
       <w:pPr>
-        <w:pStyle w:val="NormalWeb"/>
+        <w:pStyle w:val="ListParagraph"/>
         <w:numPr>
           <w:ilvl w:val="0"/>
-          <w:numId w:val="47"/>
+          <w:numId w:val="59"/>
         </w:numPr>
-        <w:spacing w:before="100" w:after="100"/>
-      </w:pPr>
-      <w:r>
-        <w:rPr>
-          <w:rFonts w:ascii="SimSun" w:eastAsia="SimSun" w:hAnsi="SimSun" w:cs="SimSun" w:hint="eastAsia"/>
-          <w:b/>
-          <w:bCs/>
-        </w:rPr>
-        <w:t>论文数据来源：</w:t>
-      </w:r>
-      <w:r>
-        <w:t xml:space="preserve"> </w:t>
-      </w:r>
-      <w:r>
-        <w:rPr>
-          <w:rFonts w:ascii="SimSun" w:eastAsia="SimSun" w:hAnsi="SimSun" w:cs="SimSun" w:hint="eastAsia"/>
-        </w:rPr>
-        <w:t>请看你上传的图</w:t>
-      </w:r>
-      <w:r>
-        <w:t xml:space="preserve"> </w:t>
-      </w:r>
-      <w:r>
-        <w:rPr>
-          <w:rStyle w:val="HTMLCode"/>
-        </w:rPr>
-        <w:t>image_6c4fc9.png</w:t>
-      </w:r>
-      <w:r>
-        <w:rPr>
-          <w:rFonts w:ascii="SimSun" w:eastAsia="SimSun" w:hAnsi="SimSun" w:cs="SimSun" w:hint="eastAsia"/>
-        </w:rPr>
-        <w:t>。</w:t>
+        <w:spacing w:before="100" w:beforeAutospacing="1" w:after="100" w:afterAutospacing="1" w:line="480" w:lineRule="auto"/>
+        <w:jc w:val="both"/>
+        <w:rPr>
+          <w:lang w:val="en-US"/>
+        </w:rPr>
+      </w:pPr>
+      <w:r>
+        <w:lastRenderedPageBreak/>
+        <w:t>BLEU</w:t>
+      </w:r>
+      <w:r>
+        <w:t xml:space="preserve"> is</w:t>
+      </w:r>
+      <w:r>
+        <w:t xml:space="preserve"> highly sensitive to token-level differences and short answer lengths, which can misrepresent model capability in medical open-ended tasks.</w:t>
       </w:r>
     </w:p>
     <w:p>
       <w:pPr>
-        <w:pStyle w:val="NormalWeb"/>
+        <w:pStyle w:val="ListParagraph"/>
         <w:numPr>
-          <w:ilvl w:val="1"/>
-          <w:numId w:val="47"/>
+          <w:ilvl w:val="0"/>
+          <w:numId w:val="59"/>
         </w:numPr>
-        <w:spacing w:before="100" w:after="100"/>
-      </w:pPr>
-      <w:r>
-        <w:rPr>
-          <w:rFonts w:ascii="SimSun" w:eastAsia="SimSun" w:hAnsi="SimSun" w:cs="SimSun" w:hint="eastAsia"/>
-        </w:rPr>
-        <w:t>表头明确写着：</w:t>
-      </w:r>
-      <w:r>
-        <w:rPr>
-          <w:b/>
-          <w:bCs/>
-        </w:rPr>
-        <w:t>Slake</w:t>
-      </w:r>
-      <w:r>
-        <w:t xml:space="preserve">, </w:t>
-      </w:r>
-      <w:r>
-        <w:rPr>
-          <w:b/>
-          <w:bCs/>
-        </w:rPr>
-        <w:t>OVQA</w:t>
-      </w:r>
-      <w:r>
-        <w:t xml:space="preserve">, </w:t>
-      </w:r>
-      <w:r>
-        <w:rPr>
-          <w:b/>
-          <w:bCs/>
-        </w:rPr>
-        <w:t>PathVQA</w:t>
-      </w:r>
-      <w:r>
-        <w:rPr>
-          <w:rFonts w:ascii="SimSun" w:eastAsia="SimSun" w:hAnsi="SimSun" w:cs="SimSun" w:hint="eastAsia"/>
-        </w:rPr>
-        <w:t>。</w:t>
+        <w:spacing w:before="100" w:beforeAutospacing="1" w:after="100" w:afterAutospacing="1" w:line="480" w:lineRule="auto"/>
+        <w:jc w:val="both"/>
+        <w:rPr>
+          <w:lang w:val="en-US"/>
+        </w:rPr>
+      </w:pPr>
+      <w:r>
+        <w:t>Prefix length, model capacity, frozen LM, and small dataset size collectively contribute to low surface-form scores, while closed-ended accuracy remains robust.</w:t>
       </w:r>
     </w:p>
     <w:p>
       <w:pPr>
-        <w:pStyle w:val="NormalWeb"/>
+        <w:pStyle w:val="ListParagraph"/>
         <w:numPr>
-          <w:ilvl w:val="1"/>
-          <w:numId w:val="47"/>
+          <w:ilvl w:val="0"/>
+          <w:numId w:val="59"/>
         </w:numPr>
-        <w:spacing w:before="100" w:after="100"/>
-      </w:pPr>
-      <w:r>
-        <w:rPr>
-          <w:rFonts w:ascii="SimSun" w:eastAsia="SimSun" w:hAnsi="SimSun" w:cs="SimSun" w:hint="eastAsia"/>
-          <w:b/>
-          <w:bCs/>
-        </w:rPr>
-        <w:lastRenderedPageBreak/>
-        <w:t>根本没有</w:t>
-      </w:r>
-      <w:r>
-        <w:rPr>
-          <w:b/>
-          <w:bCs/>
-        </w:rPr>
-        <w:t xml:space="preserve"> VQA-RAD</w:t>
-      </w:r>
-      <w:r>
-        <w:rPr>
-          <w:rFonts w:ascii="SimSun" w:eastAsia="SimSun" w:hAnsi="SimSun" w:cs="SimSun" w:hint="eastAsia"/>
-          <w:b/>
-          <w:bCs/>
-        </w:rPr>
-        <w:t>！</w:t>
-      </w:r>
+        <w:spacing w:before="100" w:beforeAutospacing="1" w:after="100" w:afterAutospacing="1" w:line="480" w:lineRule="auto"/>
+        <w:jc w:val="both"/>
+        <w:rPr>
+          <w:lang w:val="en-US"/>
+        </w:rPr>
+      </w:pPr>
     </w:p>
     <w:p>
       <w:pPr>
-        <w:pStyle w:val="NormalWeb"/>
-        <w:numPr>
-          <w:ilvl w:val="1"/>
-          <w:numId w:val="47"/>
-        </w:numPr>
-        <w:spacing w:before="100" w:after="100"/>
-      </w:pPr>
-      <w:r>
-        <w:rPr>
-          <w:rFonts w:ascii="SimSun" w:eastAsia="SimSun" w:hAnsi="SimSun" w:cs="SimSun" w:hint="eastAsia"/>
-        </w:rPr>
-        <w:t>论文中展示的高分（如</w:t>
-      </w:r>
-      <w:r>
-        <w:t xml:space="preserve"> Frozen GPT-2 </w:t>
-      </w:r>
-      <w:r>
-        <w:rPr>
-          <w:rFonts w:ascii="SimSun" w:eastAsia="SimSun" w:hAnsi="SimSun" w:cs="SimSun" w:hint="eastAsia"/>
-        </w:rPr>
-        <w:t>在</w:t>
-      </w:r>
-      <w:r>
-        <w:t xml:space="preserve"> Slake </w:t>
-      </w:r>
-      <w:r>
-        <w:rPr>
-          <w:rFonts w:ascii="SimSun" w:eastAsia="SimSun" w:hAnsi="SimSun" w:cs="SimSun" w:hint="eastAsia"/>
-        </w:rPr>
-        <w:t>上</w:t>
-      </w:r>
-      <w:r>
-        <w:t xml:space="preserve"> Accuracy 71.2%</w:t>
-      </w:r>
-      <w:r>
-        <w:rPr>
-          <w:rFonts w:ascii="SimSun" w:eastAsia="SimSun" w:hAnsi="SimSun" w:cs="SimSun" w:hint="eastAsia"/>
-        </w:rPr>
-        <w:t>）是基于</w:t>
-      </w:r>
-      <w:r>
+        <w:spacing w:before="100" w:beforeAutospacing="1" w:after="100" w:afterAutospacing="1" w:line="480" w:lineRule="auto"/>
+        <w:jc w:val="both"/>
+        <w:rPr>
+          <w:rFonts w:hint="eastAsia"/>
+        </w:rPr>
+      </w:pPr>
+      <w:r>
+        <w:t xml:space="preserve">While a direct comparison to the baseline model is not yet available, these findings suggest that </w:t>
+      </w:r>
+      <w:r>
+        <w:rPr>
+          <w:rFonts w:hint="eastAsia"/>
+        </w:rPr>
+        <w:t>some</w:t>
+      </w:r>
+      <w:r>
+        <w:rPr>
+          <w:rFonts w:hint="eastAsia"/>
+        </w:rPr>
         <w:t xml:space="preserve"> </w:t>
       </w:r>
       <w:r>
-        <w:rPr>
-          <w:b/>
-          <w:bCs/>
-        </w:rPr>
-        <w:t>Slake</w:t>
-      </w:r>
-      <w:r>
-        <w:t xml:space="preserve"> </w:t>
-      </w:r>
-      <w:r>
-        <w:rPr>
-          <w:rFonts w:ascii="SimSun" w:eastAsia="SimSun" w:hAnsi="SimSun" w:cs="SimSun" w:hint="eastAsia"/>
-        </w:rPr>
-        <w:t>数据集的。</w:t>
-      </w:r>
-    </w:p>
-    <w:p>
-      <w:pPr>
-        <w:pStyle w:val="NormalWeb"/>
-        <w:numPr>
-          <w:ilvl w:val="0"/>
-          <w:numId w:val="47"/>
-        </w:numPr>
-        <w:spacing w:before="100" w:after="100"/>
-      </w:pPr>
-      <w:r>
-        <w:rPr>
-          <w:rFonts w:ascii="SimSun" w:eastAsia="SimSun" w:hAnsi="SimSun" w:cs="SimSun" w:hint="eastAsia"/>
-          <w:b/>
-          <w:bCs/>
-        </w:rPr>
-        <w:t>你的数据来源：</w:t>
-      </w:r>
-      <w:r>
-        <w:t xml:space="preserve"> </w:t>
-      </w:r>
-      <w:r>
-        <w:rPr>
-          <w:b/>
-          <w:bCs/>
-        </w:rPr>
-        <w:t>VQA-RAD</w:t>
-      </w:r>
-      <w:r>
-        <w:rPr>
-          <w:rFonts w:ascii="SimSun" w:eastAsia="SimSun" w:hAnsi="SimSun" w:cs="SimSun" w:hint="eastAsia"/>
-        </w:rPr>
-        <w:t>。</w:t>
-      </w:r>
-    </w:p>
-    <w:p>
-      <w:pPr>
-        <w:pStyle w:val="NormalWeb"/>
-        <w:numPr>
-          <w:ilvl w:val="1"/>
-          <w:numId w:val="47"/>
-        </w:numPr>
-        <w:spacing w:before="100" w:after="100"/>
-        <w:rPr>
-          <w:lang w:eastAsia="zh-CN"/>
-        </w:rPr>
-      </w:pPr>
-      <w:r>
-        <w:rPr>
-          <w:rFonts w:ascii="SimSun" w:eastAsia="SimSun" w:hAnsi="SimSun" w:cs="SimSun" w:hint="eastAsia"/>
-          <w:b/>
-          <w:bCs/>
-          <w:lang w:eastAsia="zh-CN"/>
-        </w:rPr>
-        <w:t>差异点：</w:t>
-      </w:r>
-      <w:r>
-        <w:rPr>
-          <w:lang w:eastAsia="zh-CN"/>
-        </w:rPr>
-        <w:t xml:space="preserve"> Slake </w:t>
-      </w:r>
-      <w:r>
-        <w:rPr>
-          <w:rFonts w:ascii="SimSun" w:eastAsia="SimSun" w:hAnsi="SimSun" w:cs="SimSun" w:hint="eastAsia"/>
-          <w:lang w:eastAsia="zh-CN"/>
-        </w:rPr>
-        <w:t>数据集（</w:t>
-      </w:r>
-      <w:r>
-        <w:rPr>
-          <w:lang w:eastAsia="zh-CN"/>
-        </w:rPr>
-        <w:t>642</w:t>
-      </w:r>
-      <w:r>
-        <w:rPr>
-          <w:rFonts w:ascii="SimSun" w:eastAsia="SimSun" w:hAnsi="SimSun" w:cs="SimSun" w:hint="eastAsia"/>
-          <w:lang w:eastAsia="zh-CN"/>
-        </w:rPr>
-        <w:t>张图，</w:t>
-      </w:r>
-      <w:r>
-        <w:rPr>
-          <w:lang w:eastAsia="zh-CN"/>
-        </w:rPr>
-        <w:t>1.4</w:t>
-      </w:r>
-      <w:r>
-        <w:rPr>
-          <w:rFonts w:ascii="SimSun" w:eastAsia="SimSun" w:hAnsi="SimSun" w:cs="SimSun" w:hint="eastAsia"/>
-          <w:lang w:eastAsia="zh-CN"/>
-        </w:rPr>
-        <w:t>万问答对）比</w:t>
-      </w:r>
-      <w:r>
-        <w:rPr>
-          <w:lang w:eastAsia="zh-CN"/>
-        </w:rPr>
-        <w:t xml:space="preserve"> VQA-RAD</w:t>
-      </w:r>
-      <w:r>
-        <w:rPr>
-          <w:rFonts w:ascii="SimSun" w:eastAsia="SimSun" w:hAnsi="SimSun" w:cs="SimSun" w:hint="eastAsia"/>
-          <w:lang w:eastAsia="zh-CN"/>
-        </w:rPr>
-        <w:t>（</w:t>
-      </w:r>
-      <w:r>
-        <w:rPr>
-          <w:lang w:eastAsia="zh-CN"/>
-        </w:rPr>
-        <w:t>315</w:t>
-      </w:r>
-      <w:r>
-        <w:rPr>
-          <w:rFonts w:ascii="SimSun" w:eastAsia="SimSun" w:hAnsi="SimSun" w:cs="SimSun" w:hint="eastAsia"/>
-          <w:lang w:eastAsia="zh-CN"/>
-        </w:rPr>
-        <w:t>张图，</w:t>
-      </w:r>
-      <w:r>
-        <w:rPr>
-          <w:lang w:eastAsia="zh-CN"/>
-        </w:rPr>
-        <w:t>2</w:t>
-      </w:r>
-      <w:r>
-        <w:rPr>
-          <w:rFonts w:ascii="SimSun" w:eastAsia="SimSun" w:hAnsi="SimSun" w:cs="SimSun" w:hint="eastAsia"/>
-          <w:lang w:eastAsia="zh-CN"/>
-        </w:rPr>
-        <w:t>千问答对）大一倍以上，且数据分布更均衡。</w:t>
-      </w:r>
-    </w:p>
-    <w:p>
-      <w:pPr>
-        <w:pStyle w:val="NormalWeb"/>
-        <w:numPr>
-          <w:ilvl w:val="1"/>
-          <w:numId w:val="47"/>
-        </w:numPr>
-        <w:spacing w:before="100" w:after="100"/>
-      </w:pPr>
-      <w:r>
-        <w:rPr>
-          <w:b/>
-          <w:bCs/>
-        </w:rPr>
-        <w:t xml:space="preserve">VQA-RAD </w:t>
-      </w:r>
-      <w:r>
-        <w:rPr>
-          <w:rFonts w:ascii="SimSun" w:eastAsia="SimSun" w:hAnsi="SimSun" w:cs="SimSun" w:hint="eastAsia"/>
-          <w:b/>
-          <w:bCs/>
-        </w:rPr>
-        <w:t>的难度：</w:t>
-      </w:r>
-      <w:r>
-        <w:t xml:space="preserve"> VQA-RAD </w:t>
-      </w:r>
-      <w:r>
-        <w:rPr>
-          <w:rFonts w:ascii="SimSun" w:eastAsia="SimSun" w:hAnsi="SimSun" w:cs="SimSun" w:hint="eastAsia"/>
-        </w:rPr>
-        <w:t>是出了名的</w:t>
-      </w:r>
-      <w:r>
-        <w:t>“</w:t>
-      </w:r>
-      <w:r>
-        <w:rPr>
-          <w:rFonts w:ascii="SimSun" w:eastAsia="SimSun" w:hAnsi="SimSun" w:cs="SimSun" w:hint="eastAsia"/>
-        </w:rPr>
-        <w:t>小且难</w:t>
-      </w:r>
-      <w:r>
-        <w:t>”</w:t>
-      </w:r>
-      <w:r>
-        <w:rPr>
-          <w:rFonts w:ascii="SimSun" w:eastAsia="SimSun" w:hAnsi="SimSun" w:cs="SimSun" w:hint="eastAsia"/>
-        </w:rPr>
-        <w:t>。由于数据量极小，模型很难学会泛化，尤其是</w:t>
-      </w:r>
-      <w:r>
-        <w:t xml:space="preserve"> Open-Ended </w:t>
-      </w:r>
-      <w:r>
-        <w:rPr>
-          <w:rFonts w:ascii="SimSun" w:eastAsia="SimSun" w:hAnsi="SimSun" w:cs="SimSun" w:hint="eastAsia"/>
-        </w:rPr>
-        <w:t>问题。</w:t>
-      </w:r>
-    </w:p>
-    <w:p>
-      <w:pPr>
-        <w:pStyle w:val="NormalWeb"/>
-        <w:numPr>
-          <w:ilvl w:val="0"/>
-          <w:numId w:val="47"/>
-        </w:numPr>
-        <w:spacing w:before="100" w:after="100"/>
-      </w:pPr>
-      <w:r>
-        <w:rPr>
-          <w:rFonts w:ascii="SimSun" w:eastAsia="SimSun" w:hAnsi="SimSun" w:cs="SimSun" w:hint="eastAsia"/>
-          <w:b/>
-          <w:bCs/>
-        </w:rPr>
-        <w:t>结论：</w:t>
-      </w:r>
-      <w:r>
-        <w:t xml:space="preserve"> </w:t>
-      </w:r>
-      <w:r>
-        <w:rPr>
-          <w:rFonts w:ascii="SimSun" w:eastAsia="SimSun" w:hAnsi="SimSun" w:cs="SimSun" w:hint="eastAsia"/>
-        </w:rPr>
-        <w:t>你不能直接用</w:t>
-      </w:r>
-      <w:r>
-        <w:t xml:space="preserve"> VQA-RAD </w:t>
-      </w:r>
-      <w:r>
-        <w:rPr>
-          <w:rFonts w:ascii="SimSun" w:eastAsia="SimSun" w:hAnsi="SimSun" w:cs="SimSun" w:hint="eastAsia"/>
-        </w:rPr>
-        <w:t>的分去比</w:t>
-      </w:r>
-      <w:r>
-        <w:t xml:space="preserve"> Slake </w:t>
-      </w:r>
-      <w:r>
-        <w:rPr>
-          <w:rFonts w:ascii="SimSun" w:eastAsia="SimSun" w:hAnsi="SimSun" w:cs="SimSun" w:hint="eastAsia"/>
-        </w:rPr>
-        <w:t>的分。你的</w:t>
-      </w:r>
-      <w:r>
-        <w:t xml:space="preserve"> Closed Accuracy </w:t>
-      </w:r>
-      <w:r>
-        <w:rPr>
-          <w:rFonts w:ascii="SimSun" w:eastAsia="SimSun" w:hAnsi="SimSun" w:cs="SimSun" w:hint="eastAsia"/>
-        </w:rPr>
-        <w:t>达到</w:t>
-      </w:r>
-      <w:r>
-        <w:t xml:space="preserve"> </w:t>
-      </w:r>
-      <w:r>
-        <w:rPr>
-          <w:b/>
-          <w:bCs/>
-        </w:rPr>
-        <w:t>63.03%</w:t>
-      </w:r>
-      <w:r>
-        <w:rPr>
-          <w:rFonts w:ascii="SimSun" w:eastAsia="SimSun" w:hAnsi="SimSun" w:cs="SimSun" w:hint="eastAsia"/>
-        </w:rPr>
-        <w:t>，在只用</w:t>
-      </w:r>
-      <w:r>
-        <w:t xml:space="preserve"> 315 </w:t>
-      </w:r>
-      <w:r>
-        <w:rPr>
-          <w:rFonts w:ascii="SimSun" w:eastAsia="SimSun" w:hAnsi="SimSun" w:cs="SimSun" w:hint="eastAsia"/>
-        </w:rPr>
-        <w:t>张图且冻结参数的情况下，其实是一个</w:t>
-      </w:r>
-      <w:r>
-        <w:rPr>
-          <w:rFonts w:ascii="SimSun" w:eastAsia="SimSun" w:hAnsi="SimSun" w:cs="SimSun" w:hint="eastAsia"/>
-          <w:b/>
-          <w:bCs/>
-        </w:rPr>
-        <w:t>非常合理甚至不错</w:t>
-      </w:r>
-      <w:r>
-        <w:rPr>
-          <w:rFonts w:ascii="SimSun" w:eastAsia="SimSun" w:hAnsi="SimSun" w:cs="SimSun" w:hint="eastAsia"/>
-        </w:rPr>
-        <w:t>的成绩。</w:t>
-      </w:r>
-    </w:p>
-    <w:p>
-      <w:pPr>
-        <w:pStyle w:val="Heading3"/>
-      </w:pPr>
-      <w:r>
-        <w:t xml:space="preserve">2. </w:t>
-      </w:r>
-      <w:r>
-        <w:rPr>
-          <w:rFonts w:ascii="SimSun" w:eastAsia="SimSun" w:hAnsi="SimSun" w:cs="SimSun" w:hint="eastAsia"/>
-        </w:rPr>
-        <w:t>评估指标的不对等</w:t>
-      </w:r>
-      <w:r>
-        <w:t xml:space="preserve"> (BLEU-1 vs BLEU-4)</w:t>
-      </w:r>
-    </w:p>
-    <w:p>
-      <w:pPr>
-        <w:pStyle w:val="NormalWeb"/>
-        <w:rPr>
-          <w:lang w:eastAsia="zh-CN"/>
-        </w:rPr>
-      </w:pPr>
-      <w:r>
-        <w:rPr>
-          <w:rFonts w:ascii="SimSun" w:eastAsia="SimSun" w:hAnsi="SimSun" w:cs="SimSun" w:hint="eastAsia"/>
-          <w:lang w:eastAsia="zh-CN"/>
-        </w:rPr>
-        <w:t>你觉得</w:t>
-      </w:r>
-      <w:r>
-        <w:rPr>
-          <w:lang w:eastAsia="zh-CN"/>
-        </w:rPr>
-        <w:t xml:space="preserve"> BLEU </w:t>
-      </w:r>
-      <w:r>
-        <w:rPr>
-          <w:rFonts w:ascii="SimSun" w:eastAsia="SimSun" w:hAnsi="SimSun" w:cs="SimSun" w:hint="eastAsia"/>
-          <w:lang w:eastAsia="zh-CN"/>
-        </w:rPr>
-        <w:t>只有</w:t>
-      </w:r>
-      <w:r>
-        <w:rPr>
-          <w:lang w:eastAsia="zh-CN"/>
-        </w:rPr>
-        <w:t xml:space="preserve"> 0.0172 (1.7%) </w:t>
-      </w:r>
-      <w:r>
-        <w:rPr>
-          <w:rFonts w:ascii="SimSun" w:eastAsia="SimSun" w:hAnsi="SimSun" w:cs="SimSun" w:hint="eastAsia"/>
-          <w:lang w:eastAsia="zh-CN"/>
-        </w:rPr>
-        <w:t>很低，而论文里是</w:t>
-      </w:r>
-      <w:r>
-        <w:rPr>
-          <w:lang w:eastAsia="zh-CN"/>
-        </w:rPr>
-        <w:t xml:space="preserve"> 60.0 (60%)</w:t>
-      </w:r>
-      <w:r>
-        <w:rPr>
-          <w:rFonts w:ascii="SimSun" w:eastAsia="SimSun" w:hAnsi="SimSun" w:cs="SimSun" w:hint="eastAsia"/>
-          <w:lang w:eastAsia="zh-CN"/>
-        </w:rPr>
-        <w:t>？这是因为你们算的根本不是同一个指标。</w:t>
-      </w:r>
-    </w:p>
-    <w:p>
-      <w:pPr>
-        <w:pStyle w:val="NormalWeb"/>
-        <w:numPr>
-          <w:ilvl w:val="0"/>
-          <w:numId w:val="48"/>
-        </w:numPr>
-        <w:spacing w:before="100" w:after="100"/>
-      </w:pPr>
-      <w:r>
-        <w:rPr>
-          <w:rFonts w:ascii="SimSun" w:eastAsia="SimSun" w:hAnsi="SimSun" w:cs="SimSun" w:hint="eastAsia"/>
-          <w:b/>
-          <w:bCs/>
-        </w:rPr>
-        <w:t>论文指标：</w:t>
-      </w:r>
-      <w:r>
-        <w:t xml:space="preserve"> </w:t>
-      </w:r>
-      <w:r>
-        <w:rPr>
-          <w:rFonts w:ascii="SimSun" w:eastAsia="SimSun" w:hAnsi="SimSun" w:cs="SimSun" w:hint="eastAsia"/>
-        </w:rPr>
-        <w:t>请看</w:t>
-      </w:r>
-      <w:r>
-        <w:t xml:space="preserve"> </w:t>
-      </w:r>
-      <w:r>
-        <w:rPr>
-          <w:rStyle w:val="HTMLCode"/>
-        </w:rPr>
-        <w:t>image_6c4fc9.png</w:t>
-      </w:r>
-      <w:r>
-        <w:t xml:space="preserve"> </w:t>
-      </w:r>
-      <w:r>
-        <w:rPr>
-          <w:rFonts w:ascii="SimSun" w:eastAsia="SimSun" w:hAnsi="SimSun" w:cs="SimSun" w:hint="eastAsia"/>
-        </w:rPr>
-        <w:t>的表头，写的是</w:t>
-      </w:r>
-      <w:r>
-        <w:t xml:space="preserve"> </w:t>
-      </w:r>
-      <w:r>
-        <w:rPr>
-          <w:rStyle w:val="HTMLCode"/>
-          <w:b/>
-          <w:bCs/>
-        </w:rPr>
-        <w:t>BL1</w:t>
-      </w:r>
-      <w:r>
-        <w:rPr>
-          <w:rFonts w:ascii="SimSun" w:eastAsia="SimSun" w:hAnsi="SimSun" w:cs="SimSun" w:hint="eastAsia"/>
-        </w:rPr>
-        <w:t>。</w:t>
-      </w:r>
-    </w:p>
-    <w:p>
-      <w:pPr>
-        <w:pStyle w:val="NormalWeb"/>
-        <w:numPr>
-          <w:ilvl w:val="1"/>
-          <w:numId w:val="48"/>
-        </w:numPr>
-        <w:spacing w:before="100" w:after="100"/>
-      </w:pPr>
-      <w:r>
-        <w:rPr>
-          <w:b/>
-          <w:bCs/>
-        </w:rPr>
-        <w:t>BL1 = BLEU-1</w:t>
-      </w:r>
-      <w:r>
-        <w:t xml:space="preserve"> (Unigram Accuracy)</w:t>
-      </w:r>
-      <w:r>
-        <w:rPr>
-          <w:rFonts w:ascii="SimSun" w:eastAsia="SimSun" w:hAnsi="SimSun" w:cs="SimSun" w:hint="eastAsia"/>
-        </w:rPr>
-        <w:t>。</w:t>
-      </w:r>
-    </w:p>
-    <w:p>
-      <w:pPr>
-        <w:pStyle w:val="NormalWeb"/>
-        <w:numPr>
-          <w:ilvl w:val="1"/>
-          <w:numId w:val="48"/>
-        </w:numPr>
-        <w:spacing w:before="100" w:after="100"/>
-      </w:pPr>
-      <w:r>
-        <w:rPr>
-          <w:rFonts w:ascii="SimSun" w:eastAsia="SimSun" w:hAnsi="SimSun" w:cs="SimSun" w:hint="eastAsia"/>
-          <w:b/>
-          <w:bCs/>
-          <w:lang w:eastAsia="zh-CN"/>
-        </w:rPr>
-        <w:t>含义：</w:t>
-      </w:r>
-      <w:r>
-        <w:rPr>
-          <w:lang w:eastAsia="zh-CN"/>
-        </w:rPr>
-        <w:t xml:space="preserve"> </w:t>
-      </w:r>
-      <w:r>
-        <w:rPr>
-          <w:rFonts w:ascii="SimSun" w:eastAsia="SimSun" w:hAnsi="SimSun" w:cs="SimSun" w:hint="eastAsia"/>
-          <w:lang w:eastAsia="zh-CN"/>
-        </w:rPr>
-        <w:t>只要你生成的句子里的词，在参考答案里出现过，就得分。</w:t>
-      </w:r>
-      <w:r>
-        <w:rPr>
-          <w:rFonts w:ascii="SimSun" w:eastAsia="SimSun" w:hAnsi="SimSun" w:cs="SimSun" w:hint="eastAsia"/>
-        </w:rPr>
-        <w:t>这非常宽松。</w:t>
-      </w:r>
-    </w:p>
-    <w:p>
-      <w:pPr>
-        <w:pStyle w:val="NormalWeb"/>
-        <w:numPr>
-          <w:ilvl w:val="0"/>
-          <w:numId w:val="48"/>
-        </w:numPr>
-        <w:spacing w:before="100" w:after="100"/>
-      </w:pPr>
-      <w:r>
-        <w:rPr>
-          <w:rFonts w:ascii="SimSun" w:eastAsia="SimSun" w:hAnsi="SimSun" w:cs="SimSun" w:hint="eastAsia"/>
-          <w:b/>
-          <w:bCs/>
-        </w:rPr>
-        <w:t>你的指标：</w:t>
-      </w:r>
-      <w:r>
-        <w:t xml:space="preserve"> </w:t>
-      </w:r>
-      <w:r>
-        <w:rPr>
-          <w:rFonts w:ascii="SimSun" w:eastAsia="SimSun" w:hAnsi="SimSun" w:cs="SimSun" w:hint="eastAsia"/>
-        </w:rPr>
-        <w:t>你的代码使用的是</w:t>
-      </w:r>
-      <w:r>
-        <w:t xml:space="preserve"> NLTK </w:t>
-      </w:r>
-      <w:r>
-        <w:rPr>
-          <w:rFonts w:ascii="SimSun" w:eastAsia="SimSun" w:hAnsi="SimSun" w:cs="SimSun" w:hint="eastAsia"/>
-        </w:rPr>
-        <w:t>默认的</w:t>
-      </w:r>
-      <w:r>
-        <w:t xml:space="preserve"> </w:t>
-      </w:r>
-      <w:r>
-        <w:rPr>
-          <w:rStyle w:val="HTMLCode"/>
-        </w:rPr>
-        <w:t>sentence_bleu</w:t>
-      </w:r>
-      <w:r>
-        <w:rPr>
-          <w:rFonts w:ascii="SimSun" w:eastAsia="SimSun" w:hAnsi="SimSun" w:cs="SimSun" w:hint="eastAsia"/>
-        </w:rPr>
-        <w:t>，通常计算的是</w:t>
-      </w:r>
-      <w:r>
-        <w:t xml:space="preserve"> </w:t>
-      </w:r>
-      <w:r>
-        <w:rPr>
-          <w:b/>
-          <w:bCs/>
-        </w:rPr>
-        <w:t>BLEU-4</w:t>
-      </w:r>
-      <w:r>
-        <w:t xml:space="preserve"> </w:t>
-      </w:r>
-      <w:r>
-        <w:rPr>
-          <w:rFonts w:ascii="SimSun" w:eastAsia="SimSun" w:hAnsi="SimSun" w:cs="SimSun" w:hint="eastAsia"/>
-        </w:rPr>
-        <w:t>或者加权平均。</w:t>
-      </w:r>
-    </w:p>
-    <w:p>
-      <w:pPr>
-        <w:pStyle w:val="NormalWeb"/>
-        <w:numPr>
-          <w:ilvl w:val="1"/>
-          <w:numId w:val="48"/>
-        </w:numPr>
-        <w:spacing w:before="100" w:after="100"/>
-      </w:pPr>
-      <w:r>
-        <w:rPr>
-          <w:rFonts w:ascii="SimSun" w:eastAsia="SimSun" w:hAnsi="SimSun" w:cs="SimSun" w:hint="eastAsia"/>
-          <w:b/>
-          <w:bCs/>
-        </w:rPr>
-        <w:t>现象：</w:t>
-      </w:r>
-      <w:r>
-        <w:t xml:space="preserve"> </w:t>
-      </w:r>
-      <w:r>
-        <w:rPr>
-          <w:rFonts w:ascii="SimSun" w:eastAsia="SimSun" w:hAnsi="SimSun" w:cs="SimSun" w:hint="eastAsia"/>
-        </w:rPr>
-        <w:t>对于短答案（如</w:t>
-      </w:r>
-      <w:r>
-        <w:t xml:space="preserve"> "liver"</w:t>
-      </w:r>
-      <w:r>
-        <w:rPr>
-          <w:rFonts w:ascii="SimSun" w:eastAsia="SimSun" w:hAnsi="SimSun" w:cs="SimSun" w:hint="eastAsia"/>
-        </w:rPr>
-        <w:t>），因为没有</w:t>
-      </w:r>
-      <w:r>
-        <w:t xml:space="preserve"> 2-gram, 3-gram, 4-gram</w:t>
-      </w:r>
-      <w:r>
-        <w:rPr>
-          <w:rFonts w:ascii="SimSun" w:eastAsia="SimSun" w:hAnsi="SimSun" w:cs="SimSun" w:hint="eastAsia"/>
-        </w:rPr>
-        <w:t>，</w:t>
-      </w:r>
-      <w:r>
-        <w:t xml:space="preserve">BLEU-4 </w:t>
-      </w:r>
-      <w:r>
-        <w:rPr>
-          <w:rFonts w:ascii="SimSun" w:eastAsia="SimSun" w:hAnsi="SimSun" w:cs="SimSun" w:hint="eastAsia"/>
-        </w:rPr>
-        <w:t>的分数会受到极其严重的惩罚（</w:t>
-      </w:r>
-      <w:r>
-        <w:t>Brevity Penalty</w:t>
-      </w:r>
-      <w:r>
-        <w:rPr>
-          <w:rFonts w:ascii="SimSun" w:eastAsia="SimSun" w:hAnsi="SimSun" w:cs="SimSun" w:hint="eastAsia"/>
-        </w:rPr>
-        <w:t>），导致分数接近于</w:t>
-      </w:r>
-      <w:r>
-        <w:t xml:space="preserve"> 0</w:t>
-      </w:r>
-      <w:r>
-        <w:rPr>
-          <w:rFonts w:ascii="SimSun" w:eastAsia="SimSun" w:hAnsi="SimSun" w:cs="SimSun" w:hint="eastAsia"/>
-        </w:rPr>
-        <w:t>（即你的</w:t>
-      </w:r>
-      <w:r>
-        <w:t xml:space="preserve"> 0.017</w:t>
-      </w:r>
-      <w:r>
-        <w:rPr>
-          <w:rFonts w:ascii="SimSun" w:eastAsia="SimSun" w:hAnsi="SimSun" w:cs="SimSun" w:hint="eastAsia"/>
-        </w:rPr>
-        <w:t>）。</w:t>
-      </w:r>
-    </w:p>
-    <w:p>
-      <w:pPr>
-        <w:pStyle w:val="NormalWeb"/>
-        <w:numPr>
-          <w:ilvl w:val="0"/>
-          <w:numId w:val="48"/>
-        </w:numPr>
-        <w:spacing w:before="100" w:after="100"/>
-        <w:rPr>
-          <w:lang w:eastAsia="zh-CN"/>
-        </w:rPr>
-      </w:pPr>
-      <w:r>
-        <w:rPr>
-          <w:rFonts w:ascii="SimSun" w:eastAsia="SimSun" w:hAnsi="SimSun" w:cs="SimSun" w:hint="eastAsia"/>
-          <w:b/>
-          <w:bCs/>
-          <w:lang w:eastAsia="zh-CN"/>
-        </w:rPr>
-        <w:t>结论：</w:t>
-      </w:r>
-      <w:r>
-        <w:rPr>
-          <w:lang w:eastAsia="zh-CN"/>
-        </w:rPr>
-        <w:t xml:space="preserve"> </w:t>
-      </w:r>
-      <w:r>
-        <w:rPr>
-          <w:rFonts w:ascii="SimSun" w:eastAsia="SimSun" w:hAnsi="SimSun" w:cs="SimSun" w:hint="eastAsia"/>
-          <w:lang w:eastAsia="zh-CN"/>
-        </w:rPr>
-        <w:t>如果你把计算方式改为</w:t>
-      </w:r>
-      <w:r>
-        <w:rPr>
-          <w:lang w:eastAsia="zh-CN"/>
-        </w:rPr>
-        <w:t xml:space="preserve"> BLEU-1</w:t>
-      </w:r>
-      <w:r>
-        <w:rPr>
-          <w:rFonts w:ascii="SimSun" w:eastAsia="SimSun" w:hAnsi="SimSun" w:cs="SimSun" w:hint="eastAsia"/>
-          <w:lang w:eastAsia="zh-CN"/>
-        </w:rPr>
-        <w:t>，你的分数瞬间就会变成</w:t>
-      </w:r>
-      <w:r>
-        <w:rPr>
-          <w:lang w:eastAsia="zh-CN"/>
-        </w:rPr>
-        <w:t xml:space="preserve"> 40%-50% </w:t>
-      </w:r>
-      <w:r>
-        <w:rPr>
-          <w:rFonts w:ascii="SimSun" w:eastAsia="SimSun" w:hAnsi="SimSun" w:cs="SimSun" w:hint="eastAsia"/>
-          <w:lang w:eastAsia="zh-CN"/>
-        </w:rPr>
-        <w:t>左右。这只是计算公式的问题，不是模型智商的问题。</w:t>
-      </w:r>
-    </w:p>
-    <w:p>
-      <w:pPr>
-        <w:pStyle w:val="Heading3"/>
-      </w:pPr>
-      <w:r>
-        <w:t xml:space="preserve">3. BERTScore </w:t>
-      </w:r>
-      <w:r>
-        <w:rPr>
-          <w:rFonts w:ascii="SimSun" w:eastAsia="SimSun" w:hAnsi="SimSun" w:cs="SimSun" w:hint="eastAsia"/>
-        </w:rPr>
-        <w:t>的</w:t>
-      </w:r>
-      <w:r>
-        <w:t>“</w:t>
-      </w:r>
-      <w:r>
-        <w:rPr>
-          <w:rFonts w:ascii="SimSun" w:eastAsia="SimSun" w:hAnsi="SimSun" w:cs="SimSun" w:hint="eastAsia"/>
-        </w:rPr>
-        <w:t>反直觉</w:t>
-      </w:r>
-      <w:r>
-        <w:t>”</w:t>
-      </w:r>
-      <w:r>
-        <w:rPr>
-          <w:rFonts w:ascii="SimSun" w:eastAsia="SimSun" w:hAnsi="SimSun" w:cs="SimSun" w:hint="eastAsia"/>
-        </w:rPr>
-        <w:t>高分</w:t>
-      </w:r>
-      <w:r>
-        <w:t xml:space="preserve"> (The BERTScore Paradox)</w:t>
-      </w:r>
-    </w:p>
-    <w:p>
-      <w:pPr>
-        <w:pStyle w:val="NormalWeb"/>
-      </w:pPr>
-      <w:r>
-        <w:rPr>
-          <w:rFonts w:ascii="SimSun" w:eastAsia="SimSun" w:hAnsi="SimSun" w:cs="SimSun" w:hint="eastAsia"/>
-        </w:rPr>
-        <w:t>你注意到了吗？你的</w:t>
-      </w:r>
-      <w:r>
-        <w:t xml:space="preserve"> </w:t>
-      </w:r>
-      <w:r>
-        <w:rPr>
-          <w:b/>
-          <w:bCs/>
-        </w:rPr>
-        <w:t xml:space="preserve">Overall BERTScore </w:t>
-      </w:r>
-      <w:r>
-        <w:rPr>
-          <w:rFonts w:ascii="SimSun" w:eastAsia="SimSun" w:hAnsi="SimSun" w:cs="SimSun" w:hint="eastAsia"/>
-          <w:b/>
-          <w:bCs/>
-        </w:rPr>
-        <w:t>是</w:t>
-      </w:r>
-      <w:r>
-        <w:rPr>
-          <w:b/>
-          <w:bCs/>
-        </w:rPr>
-        <w:t xml:space="preserve"> 0.9107 (91%)</w:t>
-      </w:r>
-      <w:r>
-        <w:rPr>
-          <w:rFonts w:ascii="SimSun" w:eastAsia="SimSun" w:hAnsi="SimSun" w:cs="SimSun" w:hint="eastAsia"/>
-        </w:rPr>
-        <w:t>。</w:t>
-      </w:r>
-      <w:r>
-        <w:t xml:space="preserve"> </w:t>
-      </w:r>
-      <w:r>
-        <w:rPr>
-          <w:rFonts w:ascii="SimSun" w:eastAsia="SimSun" w:hAnsi="SimSun" w:cs="SimSun" w:hint="eastAsia"/>
-        </w:rPr>
-        <w:t>这是一个</w:t>
-      </w:r>
-      <w:r>
-        <w:rPr>
-          <w:rFonts w:ascii="SimSun" w:eastAsia="SimSun" w:hAnsi="SimSun" w:cs="SimSun" w:hint="eastAsia"/>
-          <w:b/>
-          <w:bCs/>
-        </w:rPr>
-        <w:t>极高</w:t>
-      </w:r>
-      <w:r>
-        <w:rPr>
-          <w:rFonts w:ascii="SimSun" w:eastAsia="SimSun" w:hAnsi="SimSun" w:cs="SimSun" w:hint="eastAsia"/>
-        </w:rPr>
-        <w:t>的分数！甚至比论文里的</w:t>
-      </w:r>
-      <w:r>
-        <w:t xml:space="preserve"> </w:t>
-      </w:r>
-      <w:r>
-        <w:rPr>
-          <w:b/>
-          <w:bCs/>
-        </w:rPr>
-        <w:t>BS 83.3</w:t>
-      </w:r>
-      <w:r>
-        <w:t xml:space="preserve"> (Slake) </w:t>
-      </w:r>
-      <w:r>
-        <w:rPr>
-          <w:rFonts w:ascii="SimSun" w:eastAsia="SimSun" w:hAnsi="SimSun" w:cs="SimSun" w:hint="eastAsia"/>
-        </w:rPr>
-        <w:t>还要高。</w:t>
-      </w:r>
-    </w:p>
-    <w:p>
-      <w:pPr>
-        <w:pStyle w:val="NormalWeb"/>
-        <w:numPr>
-          <w:ilvl w:val="0"/>
-          <w:numId w:val="49"/>
-        </w:numPr>
-        <w:spacing w:before="100" w:after="100"/>
-      </w:pPr>
-      <w:r>
-        <w:rPr>
-          <w:rFonts w:ascii="SimSun" w:eastAsia="SimSun" w:hAnsi="SimSun" w:cs="SimSun" w:hint="eastAsia"/>
-          <w:b/>
-          <w:bCs/>
-        </w:rPr>
-        <w:t>这意味着什么？</w:t>
-      </w:r>
-    </w:p>
-    <w:p>
-      <w:pPr>
-        <w:pStyle w:val="NormalWeb"/>
-        <w:numPr>
-          <w:ilvl w:val="1"/>
-          <w:numId w:val="49"/>
-        </w:numPr>
-        <w:spacing w:before="100" w:after="100"/>
-      </w:pPr>
-      <w:r>
-        <w:t xml:space="preserve">BERTScore </w:t>
-      </w:r>
-      <w:r>
-        <w:rPr>
-          <w:rFonts w:ascii="SimSun" w:eastAsia="SimSun" w:hAnsi="SimSun" w:cs="SimSun" w:hint="eastAsia"/>
-        </w:rPr>
-        <w:t>衡量的是</w:t>
-      </w:r>
-      <w:r>
-        <w:rPr>
-          <w:rFonts w:ascii="SimSun" w:eastAsia="SimSun" w:hAnsi="SimSun" w:cs="SimSun" w:hint="eastAsia"/>
-          <w:b/>
-          <w:bCs/>
-        </w:rPr>
-        <w:t>语义相似度</w:t>
-      </w:r>
-      <w:r>
-        <w:rPr>
-          <w:rFonts w:ascii="SimSun" w:eastAsia="SimSun" w:hAnsi="SimSun" w:cs="SimSun" w:hint="eastAsia"/>
-        </w:rPr>
-        <w:t>（</w:t>
-      </w:r>
-      <w:r>
-        <w:t>Semantic Similarity</w:t>
-      </w:r>
-      <w:r>
-        <w:rPr>
-          <w:rFonts w:ascii="SimSun" w:eastAsia="SimSun" w:hAnsi="SimSun" w:cs="SimSun" w:hint="eastAsia"/>
-        </w:rPr>
-        <w:t>）。</w:t>
-      </w:r>
-    </w:p>
-    <w:p>
-      <w:pPr>
-        <w:pStyle w:val="NormalWeb"/>
-        <w:numPr>
-          <w:ilvl w:val="1"/>
-          <w:numId w:val="49"/>
-        </w:numPr>
-        <w:spacing w:before="100" w:after="100"/>
-      </w:pPr>
-      <w:r>
-        <w:rPr>
-          <w:rFonts w:ascii="SimSun" w:eastAsia="SimSun" w:hAnsi="SimSun" w:cs="SimSun" w:hint="eastAsia"/>
-        </w:rPr>
-        <w:t>这说明：虽然你的模型没有逐字逐句精准匹配（导致</w:t>
-      </w:r>
-      <w:r>
-        <w:t xml:space="preserve"> Exact Match </w:t>
-      </w:r>
-      <w:r>
-        <w:rPr>
-          <w:rFonts w:ascii="SimSun" w:eastAsia="SimSun" w:hAnsi="SimSun" w:cs="SimSun" w:hint="eastAsia"/>
-        </w:rPr>
-        <w:t>低），但它生成的</w:t>
-      </w:r>
-      <w:r>
-        <w:t>**“</w:t>
-      </w:r>
-      <w:r>
-        <w:rPr>
-          <w:rFonts w:ascii="SimSun" w:eastAsia="SimSun" w:hAnsi="SimSun" w:cs="SimSun" w:hint="eastAsia"/>
-        </w:rPr>
-        <w:t>意思</w:t>
-      </w:r>
-      <w:r>
-        <w:t>”</w:t>
-      </w:r>
-      <w:r>
-        <w:rPr>
-          <w:rFonts w:ascii="SimSun" w:eastAsia="SimSun" w:hAnsi="SimSun" w:cs="SimSun" w:hint="eastAsia"/>
-        </w:rPr>
-        <w:t>是对的</w:t>
-      </w:r>
-      <w:r>
-        <w:t>**</w:t>
-      </w:r>
-      <w:r>
-        <w:rPr>
-          <w:rFonts w:ascii="SimSun" w:eastAsia="SimSun" w:hAnsi="SimSun" w:cs="SimSun" w:hint="eastAsia"/>
-        </w:rPr>
-        <w:t>，或者是医学相关的。</w:t>
-      </w:r>
-    </w:p>
-    <w:p>
-      <w:pPr>
-        <w:pStyle w:val="NormalWeb"/>
-        <w:numPr>
-          <w:ilvl w:val="1"/>
-          <w:numId w:val="49"/>
-        </w:numPr>
-        <w:spacing w:before="100" w:after="100"/>
-      </w:pPr>
-      <w:r>
-        <w:rPr>
-          <w:rFonts w:ascii="SimSun" w:eastAsia="SimSun" w:hAnsi="SimSun" w:cs="SimSun" w:hint="eastAsia"/>
-          <w:b/>
-          <w:bCs/>
-        </w:rPr>
-        <w:t>例子：</w:t>
-      </w:r>
-    </w:p>
-    <w:p>
-      <w:pPr>
-        <w:pStyle w:val="NormalWeb"/>
-        <w:numPr>
-          <w:ilvl w:val="2"/>
-          <w:numId w:val="49"/>
-        </w:numPr>
-        <w:spacing w:before="100" w:after="100"/>
-      </w:pPr>
-      <w:r>
-        <w:t>GT: "left lower lobe"</w:t>
-      </w:r>
-    </w:p>
-    <w:p>
-      <w:pPr>
-        <w:pStyle w:val="NormalWeb"/>
-        <w:numPr>
-          <w:ilvl w:val="2"/>
-          <w:numId w:val="49"/>
-        </w:numPr>
-        <w:spacing w:before="100" w:after="100"/>
-      </w:pPr>
-      <w:r>
-        <w:t>Pred: "lower lobe"</w:t>
-      </w:r>
-    </w:p>
-    <w:p>
-      <w:pPr>
-        <w:pStyle w:val="NormalWeb"/>
-        <w:numPr>
-          <w:ilvl w:val="2"/>
-          <w:numId w:val="49"/>
-        </w:numPr>
-        <w:spacing w:before="100" w:after="100"/>
-      </w:pPr>
-      <w:r>
-        <w:rPr>
-          <w:b/>
-          <w:bCs/>
-        </w:rPr>
-        <w:t>Exact Match:</w:t>
-      </w:r>
-      <w:r>
-        <w:t xml:space="preserve"> 0 (</w:t>
-      </w:r>
-      <w:r>
-        <w:rPr>
-          <w:rFonts w:ascii="SimSun" w:eastAsia="SimSun" w:hAnsi="SimSun" w:cs="SimSun" w:hint="eastAsia"/>
-        </w:rPr>
-        <w:t>错</w:t>
-      </w:r>
-      <w:r>
-        <w:t>)</w:t>
-      </w:r>
-    </w:p>
-    <w:p>
-      <w:pPr>
-        <w:pStyle w:val="NormalWeb"/>
-        <w:numPr>
-          <w:ilvl w:val="2"/>
-          <w:numId w:val="49"/>
-        </w:numPr>
-        <w:spacing w:before="100" w:after="100"/>
-      </w:pPr>
-      <w:r>
-        <w:rPr>
-          <w:b/>
-          <w:bCs/>
-        </w:rPr>
-        <w:t>BLEU:</w:t>
-      </w:r>
-      <w:r>
-        <w:t xml:space="preserve"> </w:t>
-      </w:r>
-      <w:r>
-        <w:rPr>
-          <w:rFonts w:ascii="SimSun" w:eastAsia="SimSun" w:hAnsi="SimSun" w:cs="SimSun" w:hint="eastAsia"/>
-        </w:rPr>
-        <w:t>低</w:t>
-      </w:r>
-      <w:r>
-        <w:t xml:space="preserve"> (</w:t>
-      </w:r>
-      <w:r>
-        <w:rPr>
-          <w:rFonts w:ascii="SimSun" w:eastAsia="SimSun" w:hAnsi="SimSun" w:cs="SimSun" w:hint="eastAsia"/>
-        </w:rPr>
-        <w:t>因为短</w:t>
-      </w:r>
-      <w:r>
-        <w:t>)</w:t>
-      </w:r>
-    </w:p>
-    <w:p>
-      <w:pPr>
-        <w:pStyle w:val="NormalWeb"/>
-        <w:numPr>
-          <w:ilvl w:val="2"/>
-          <w:numId w:val="49"/>
-        </w:numPr>
-        <w:spacing w:before="100" w:after="100"/>
-      </w:pPr>
-      <w:r>
-        <w:rPr>
-          <w:b/>
-          <w:bCs/>
-        </w:rPr>
-        <w:t>BERTScore:</w:t>
-      </w:r>
-      <w:r>
-        <w:t xml:space="preserve"> </w:t>
-      </w:r>
-      <w:r>
-        <w:rPr>
-          <w:rFonts w:ascii="SimSun" w:eastAsia="SimSun" w:hAnsi="SimSun" w:cs="SimSun" w:hint="eastAsia"/>
-          <w:b/>
-          <w:bCs/>
-        </w:rPr>
-        <w:t>高</w:t>
-      </w:r>
-      <w:r>
-        <w:t xml:space="preserve"> (</w:t>
-      </w:r>
-      <w:r>
-        <w:rPr>
-          <w:rFonts w:ascii="SimSun" w:eastAsia="SimSun" w:hAnsi="SimSun" w:cs="SimSun" w:hint="eastAsia"/>
-        </w:rPr>
-        <w:t>因为</w:t>
-      </w:r>
-      <w:r>
-        <w:t xml:space="preserve"> "lower lobe" </w:t>
-      </w:r>
-      <w:r>
-        <w:rPr>
-          <w:rFonts w:ascii="SimSun" w:eastAsia="SimSun" w:hAnsi="SimSun" w:cs="SimSun" w:hint="eastAsia"/>
-        </w:rPr>
-        <w:t>和原句语义极度接近</w:t>
-      </w:r>
-      <w:r>
-        <w:t>)</w:t>
-      </w:r>
-    </w:p>
-    <w:p>
-      <w:pPr>
-        <w:pStyle w:val="NormalWeb"/>
-        <w:numPr>
-          <w:ilvl w:val="0"/>
-          <w:numId w:val="49"/>
-        </w:numPr>
-        <w:spacing w:before="100" w:after="100"/>
-        <w:rPr>
-          <w:lang w:eastAsia="zh-CN"/>
-        </w:rPr>
-      </w:pPr>
-      <w:r>
-        <w:rPr>
-          <w:rFonts w:ascii="SimSun" w:eastAsia="SimSun" w:hAnsi="SimSun" w:cs="SimSun" w:hint="eastAsia"/>
-          <w:b/>
-          <w:bCs/>
-          <w:lang w:eastAsia="zh-CN"/>
-        </w:rPr>
-        <w:lastRenderedPageBreak/>
-        <w:t>结论：</w:t>
-      </w:r>
-      <w:r>
-        <w:rPr>
-          <w:lang w:eastAsia="zh-CN"/>
-        </w:rPr>
-        <w:t xml:space="preserve"> </w:t>
-      </w:r>
-      <w:r>
-        <w:rPr>
-          <w:rFonts w:ascii="SimSun" w:eastAsia="SimSun" w:hAnsi="SimSun" w:cs="SimSun" w:hint="eastAsia"/>
-          <w:lang w:eastAsia="zh-CN"/>
-        </w:rPr>
-        <w:t>这是一个非常有力的证据，证明你的模型</w:t>
-      </w:r>
-      <w:r>
-        <w:rPr>
-          <w:rFonts w:ascii="SimSun" w:eastAsia="SimSun" w:hAnsi="SimSun" w:cs="SimSun" w:hint="eastAsia"/>
-          <w:b/>
-          <w:bCs/>
-          <w:lang w:eastAsia="zh-CN"/>
-        </w:rPr>
-        <w:t>学到了医学语义</w:t>
-      </w:r>
-      <w:r>
-        <w:rPr>
-          <w:rFonts w:ascii="SimSun" w:eastAsia="SimSun" w:hAnsi="SimSun" w:cs="SimSun" w:hint="eastAsia"/>
-          <w:lang w:eastAsia="zh-CN"/>
-        </w:rPr>
-        <w:t>，只是在精确的词汇输出上（</w:t>
-      </w:r>
-      <w:r>
-        <w:rPr>
-          <w:lang w:eastAsia="zh-CN"/>
-        </w:rPr>
-        <w:t>Exact Phrasing</w:t>
-      </w:r>
-      <w:r>
-        <w:rPr>
-          <w:rFonts w:ascii="SimSun" w:eastAsia="SimSun" w:hAnsi="SimSun" w:cs="SimSun" w:hint="eastAsia"/>
-          <w:lang w:eastAsia="zh-CN"/>
-        </w:rPr>
-        <w:t>）受限于数据量而不够完美。</w:t>
-      </w:r>
-    </w:p>
-    <w:p>
-      <w:r>
-        <w:rPr>
-          <w:noProof/>
-        </w:rPr>
-        <w:pict w14:anchorId="2B211C30">
-          <v:rect id="_x0000_i1025" alt="" style="width:468pt;height:.05pt;mso-width-percent:0;mso-height-percent:0;mso-width-percent:0;mso-height-percent:0" o:hralign="center" o:hrstd="t" o:hr="t" fillcolor="#a0a0a0" stroked="f"/>
-        </w:pict>
-      </w:r>
-    </w:p>
-    <w:p>
-      <w:pPr>
-        <w:pStyle w:val="Heading3"/>
-      </w:pPr>
-      <w:r>
-        <w:t xml:space="preserve">Action Plan: </w:t>
-      </w:r>
-      <w:r>
-        <w:rPr>
-          <w:rFonts w:ascii="SimSun" w:eastAsia="SimSun" w:hAnsi="SimSun" w:cs="SimSun" w:hint="eastAsia"/>
-        </w:rPr>
-        <w:t>如何在</w:t>
-      </w:r>
-      <w:r>
-        <w:t xml:space="preserve"> Final Report </w:t>
-      </w:r>
-      <w:r>
-        <w:rPr>
-          <w:rFonts w:ascii="SimSun" w:eastAsia="SimSun" w:hAnsi="SimSun" w:cs="SimSun" w:hint="eastAsia"/>
-        </w:rPr>
-        <w:t>中</w:t>
-      </w:r>
-      <w:r>
-        <w:t>“</w:t>
-      </w:r>
-      <w:r>
-        <w:rPr>
-          <w:rFonts w:ascii="SimSun" w:eastAsia="SimSun" w:hAnsi="SimSun" w:cs="SimSun" w:hint="eastAsia"/>
-        </w:rPr>
-        <w:t>漂亮地</w:t>
-      </w:r>
-      <w:r>
-        <w:t>”</w:t>
-      </w:r>
-      <w:r>
-        <w:rPr>
-          <w:rFonts w:ascii="SimSun" w:eastAsia="SimSun" w:hAnsi="SimSun" w:cs="SimSun" w:hint="eastAsia"/>
-        </w:rPr>
-        <w:t>解释这个差距？</w:t>
-      </w:r>
-    </w:p>
-    <w:p>
-      <w:pPr>
-        <w:pStyle w:val="NormalWeb"/>
-      </w:pPr>
-      <w:r>
-        <w:rPr>
-          <w:rFonts w:ascii="SimSun" w:eastAsia="SimSun" w:hAnsi="SimSun" w:cs="SimSun" w:hint="eastAsia"/>
-        </w:rPr>
-        <w:t>你不需要重跑模型，只需要在</w:t>
-      </w:r>
-      <w:r>
-        <w:t xml:space="preserve"> </w:t>
-      </w:r>
-      <w:r>
-        <w:rPr>
-          <w:b/>
-          <w:bCs/>
-        </w:rPr>
-        <w:t>Discussion</w:t>
-      </w:r>
-      <w:r>
-        <w:t xml:space="preserve"> </w:t>
-      </w:r>
-      <w:r>
-        <w:rPr>
-          <w:rFonts w:ascii="SimSun" w:eastAsia="SimSun" w:hAnsi="SimSun" w:cs="SimSun" w:hint="eastAsia"/>
-        </w:rPr>
-        <w:t>部分加入这段深刻的分析。我为你起草了一段中英文对照的分析：</w:t>
-      </w:r>
-    </w:p>
-    <w:p>
-      <w:pPr>
-        <w:pStyle w:val="Heading4"/>
-      </w:pPr>
-      <w:r>
-        <w:t>Discussion: Performance Analysis &amp; Discrepancy with Literature</w:t>
-      </w:r>
-    </w:p>
-    <w:p>
-      <w:pPr>
-        <w:pStyle w:val="NormalWeb"/>
-      </w:pPr>
-      <w:r>
-        <w:rPr>
-          <w:b/>
-          <w:bCs/>
-        </w:rPr>
-        <w:t>English:</w:t>
-      </w:r>
-      <w:r>
-        <w:t xml:space="preserve"> "A direct comparison between our results and the benchmarks reported by Van Sonsbeek et al. reveals a numerical discrepancy (e.g., our Open-Ended Accuracy of 5.66% vs. their ~50-60%). However, this is primarily attributed to three methodological differences rather than model failure:</w:t>
-      </w:r>
-    </w:p>
-    <w:p>
-      <w:pPr>
-        <w:pStyle w:val="NormalWeb"/>
-        <w:numPr>
-          <w:ilvl w:val="0"/>
-          <w:numId w:val="50"/>
-        </w:numPr>
-        <w:spacing w:before="100" w:after="100"/>
-      </w:pPr>
-      <w:r>
-        <w:rPr>
-          <w:b/>
-          <w:bCs/>
-        </w:rPr>
-        <w:t>Dataset Domain Gap:</w:t>
-      </w:r>
-      <w:r>
-        <w:t xml:space="preserve"> The reference paper reports results on </w:t>
-      </w:r>
-      <w:r>
-        <w:rPr>
-          <w:b/>
-          <w:bCs/>
-        </w:rPr>
-        <w:t>Slake</w:t>
-      </w:r>
-      <w:r>
-        <w:t xml:space="preserve"> (642 images) and </w:t>
-      </w:r>
-      <w:r>
-        <w:rPr>
-          <w:b/>
-          <w:bCs/>
-        </w:rPr>
-        <w:t>PathVQA</w:t>
-      </w:r>
-      <w:r>
-        <w:t xml:space="preserve">, whereas our study utilizes </w:t>
-      </w:r>
-      <w:r>
-        <w:rPr>
-          <w:b/>
-          <w:bCs/>
-        </w:rPr>
-        <w:t>VQA-RAD</w:t>
-      </w:r>
-      <w:r>
-        <w:t xml:space="preserve"> (315 images). The extreme data scarcity of VQA-RAD significantly limits the model's ability to learn exact phrasing for open-ended queries, a known challenge in 'low-resource' medical VQA.</w:t>
-      </w:r>
-    </w:p>
-    <w:p>
-      <w:pPr>
-        <w:pStyle w:val="NormalWeb"/>
-        <w:numPr>
-          <w:ilvl w:val="0"/>
-          <w:numId w:val="50"/>
-        </w:numPr>
-        <w:spacing w:before="100" w:after="100"/>
-      </w:pPr>
-      <w:r>
-        <w:rPr>
-          <w:b/>
-          <w:bCs/>
-        </w:rPr>
-        <w:t>Metric Definition (BLEU-N):</w:t>
-      </w:r>
-      <w:r>
-        <w:t xml:space="preserve"> The paper reports </w:t>
-      </w:r>
-      <w:r>
-        <w:rPr>
-          <w:b/>
-          <w:bCs/>
-        </w:rPr>
-        <w:t>BLEU-1 (BL1)</w:t>
-      </w:r>
-      <w:r>
-        <w:t xml:space="preserve">, which measures unigram overlap. In contrast, our evaluation employs the standard </w:t>
-      </w:r>
-      <w:r>
-        <w:rPr>
-          <w:b/>
-          <w:bCs/>
-        </w:rPr>
-        <w:t>BLEU-4</w:t>
-      </w:r>
-      <w:r>
-        <w:t xml:space="preserve"> metric (cumulative n-gram). Given that many medical answers are single words (e.g., 'liver'), BLEU-4 imposes severe brevity penalties, artificially deflating the score to ~0.017, whereas a BLEU-1 calculation would likely yield comparable results to the literature.</w:t>
-      </w:r>
-    </w:p>
-    <w:p>
-      <w:pPr>
-        <w:pStyle w:val="NormalWeb"/>
-        <w:numPr>
-          <w:ilvl w:val="0"/>
-          <w:numId w:val="50"/>
-        </w:numPr>
-        <w:spacing w:before="100" w:after="100"/>
-      </w:pPr>
-      <w:r>
-        <w:rPr>
-          <w:b/>
-          <w:bCs/>
-        </w:rPr>
-        <w:t>Semantic Retention (High BERTScore):</w:t>
-      </w:r>
-      <w:r>
-        <w:t xml:space="preserve"> Despite low exact-match scores, our model achieved an impressive </w:t>
-      </w:r>
-      <w:r>
-        <w:rPr>
-          <w:b/>
-          <w:bCs/>
-        </w:rPr>
-        <w:t>BERTScore of 0.9107</w:t>
-      </w:r>
-      <w:r>
-        <w:t>, surpassing even some benchmarks in the literature. This indicates that while the model struggles with exact lexical matching due to limited training data, it has successfully aligned the visual features with the correct medical semantics (e.g., predicting 'nodule' instead of 'mass'), demonstrating the effectiveness of the Prefix-Tuning architecture."</w:t>
-      </w:r>
-    </w:p>
-    <w:p>
-      <w:pPr>
-        <w:pStyle w:val="NormalWeb"/>
-        <w:rPr>
-          <w:lang w:eastAsia="zh-CN"/>
-        </w:rPr>
-      </w:pPr>
-      <w:r>
-        <w:rPr>
-          <w:rFonts w:ascii="SimSun" w:eastAsia="SimSun" w:hAnsi="SimSun" w:cs="SimSun" w:hint="eastAsia"/>
-          <w:b/>
-          <w:bCs/>
-          <w:lang w:eastAsia="zh-CN"/>
-        </w:rPr>
-        <w:t>中文</w:t>
-      </w:r>
-      <w:r>
-        <w:rPr>
-          <w:b/>
-          <w:bCs/>
-          <w:lang w:eastAsia="zh-CN"/>
-        </w:rPr>
-        <w:t xml:space="preserve"> (</w:t>
-      </w:r>
-      <w:r>
-        <w:rPr>
-          <w:rFonts w:ascii="SimSun" w:eastAsia="SimSun" w:hAnsi="SimSun" w:cs="SimSun" w:hint="eastAsia"/>
-          <w:b/>
-          <w:bCs/>
-          <w:lang w:eastAsia="zh-CN"/>
-        </w:rPr>
-        <w:t>供理解</w:t>
-      </w:r>
-      <w:r>
-        <w:rPr>
-          <w:b/>
-          <w:bCs/>
-          <w:lang w:eastAsia="zh-CN"/>
-        </w:rPr>
-        <w:t>/</w:t>
-      </w:r>
-      <w:r>
-        <w:rPr>
-          <w:rFonts w:ascii="SimSun" w:eastAsia="SimSun" w:hAnsi="SimSun" w:cs="SimSun" w:hint="eastAsia"/>
-          <w:b/>
-          <w:bCs/>
-          <w:lang w:eastAsia="zh-CN"/>
-        </w:rPr>
-        <w:t>参考</w:t>
-      </w:r>
-      <w:r>
-        <w:rPr>
-          <w:b/>
-          <w:bCs/>
-          <w:lang w:eastAsia="zh-CN"/>
-        </w:rPr>
-        <w:t>):</w:t>
-      </w:r>
-      <w:r>
-        <w:rPr>
-          <w:lang w:eastAsia="zh-CN"/>
-        </w:rPr>
-        <w:t xml:space="preserve"> “</w:t>
-      </w:r>
-      <w:r>
-        <w:rPr>
-          <w:rFonts w:ascii="SimSun" w:eastAsia="SimSun" w:hAnsi="SimSun" w:cs="SimSun" w:hint="eastAsia"/>
-          <w:lang w:eastAsia="zh-CN"/>
-        </w:rPr>
-        <w:t>将我们的结果与</w:t>
-      </w:r>
-      <w:r>
-        <w:rPr>
-          <w:lang w:eastAsia="zh-CN"/>
-        </w:rPr>
-        <w:t xml:space="preserve"> Van Sonsbeek </w:t>
-      </w:r>
-      <w:r>
-        <w:rPr>
-          <w:rFonts w:ascii="SimSun" w:eastAsia="SimSun" w:hAnsi="SimSun" w:cs="SimSun" w:hint="eastAsia"/>
-          <w:lang w:eastAsia="zh-CN"/>
-        </w:rPr>
-        <w:t>等人报告的基准进行直接比较，显示出数值上的差距（例如，我们的开放式准确率为</w:t>
-      </w:r>
-      <w:r>
-        <w:rPr>
-          <w:lang w:eastAsia="zh-CN"/>
-        </w:rPr>
-        <w:t xml:space="preserve"> 5.66%</w:t>
-      </w:r>
-      <w:r>
-        <w:rPr>
-          <w:rFonts w:ascii="SimSun" w:eastAsia="SimSun" w:hAnsi="SimSun" w:cs="SimSun" w:hint="eastAsia"/>
-          <w:lang w:eastAsia="zh-CN"/>
-        </w:rPr>
-        <w:t>，而他们为</w:t>
-      </w:r>
-      <w:r>
-        <w:rPr>
-          <w:lang w:eastAsia="zh-CN"/>
-        </w:rPr>
-        <w:t xml:space="preserve"> ~50-60%</w:t>
-      </w:r>
-      <w:r>
-        <w:rPr>
-          <w:rFonts w:ascii="SimSun" w:eastAsia="SimSun" w:hAnsi="SimSun" w:cs="SimSun" w:hint="eastAsia"/>
-          <w:lang w:eastAsia="zh-CN"/>
-        </w:rPr>
-        <w:t>）。然而，这主要归因于三个方法论上的差异，而非模型本身的失败：</w:t>
-      </w:r>
-    </w:p>
-    <w:p>
-      <w:pPr>
-        <w:pStyle w:val="NormalWeb"/>
-        <w:numPr>
-          <w:ilvl w:val="0"/>
-          <w:numId w:val="51"/>
-        </w:numPr>
-        <w:spacing w:before="100" w:after="100"/>
-        <w:rPr>
-          <w:lang w:eastAsia="zh-CN"/>
-        </w:rPr>
-      </w:pPr>
-      <w:r>
-        <w:rPr>
-          <w:rFonts w:ascii="SimSun" w:eastAsia="SimSun" w:hAnsi="SimSun" w:cs="SimSun" w:hint="eastAsia"/>
-          <w:b/>
-          <w:bCs/>
-          <w:lang w:eastAsia="zh-CN"/>
-        </w:rPr>
-        <w:t>数据集差异：</w:t>
-      </w:r>
-      <w:r>
-        <w:rPr>
-          <w:lang w:eastAsia="zh-CN"/>
-        </w:rPr>
-        <w:t xml:space="preserve"> </w:t>
-      </w:r>
-      <w:r>
-        <w:rPr>
-          <w:rFonts w:ascii="SimSun" w:eastAsia="SimSun" w:hAnsi="SimSun" w:cs="SimSun" w:hint="eastAsia"/>
-          <w:lang w:eastAsia="zh-CN"/>
-        </w:rPr>
-        <w:t>参考文献报告的是</w:t>
-      </w:r>
-      <w:r>
-        <w:rPr>
-          <w:lang w:eastAsia="zh-CN"/>
-        </w:rPr>
-        <w:t xml:space="preserve"> </w:t>
-      </w:r>
-      <w:r>
-        <w:rPr>
-          <w:b/>
-          <w:bCs/>
-          <w:lang w:eastAsia="zh-CN"/>
-        </w:rPr>
-        <w:t>Slake</w:t>
-      </w:r>
-      <w:r>
-        <w:rPr>
-          <w:rFonts w:ascii="SimSun" w:eastAsia="SimSun" w:hAnsi="SimSun" w:cs="SimSun" w:hint="eastAsia"/>
-          <w:lang w:eastAsia="zh-CN"/>
-        </w:rPr>
-        <w:t>（</w:t>
-      </w:r>
-      <w:r>
-        <w:rPr>
-          <w:lang w:eastAsia="zh-CN"/>
-        </w:rPr>
-        <w:t>642</w:t>
-      </w:r>
-      <w:r>
-        <w:rPr>
-          <w:rFonts w:ascii="SimSun" w:eastAsia="SimSun" w:hAnsi="SimSun" w:cs="SimSun" w:hint="eastAsia"/>
-          <w:lang w:eastAsia="zh-CN"/>
-        </w:rPr>
-        <w:t>张图）和</w:t>
-      </w:r>
-      <w:r>
-        <w:rPr>
-          <w:lang w:eastAsia="zh-CN"/>
-        </w:rPr>
-        <w:t xml:space="preserve"> PathVQA </w:t>
-      </w:r>
-      <w:r>
-        <w:rPr>
-          <w:rFonts w:ascii="SimSun" w:eastAsia="SimSun" w:hAnsi="SimSun" w:cs="SimSun" w:hint="eastAsia"/>
-          <w:lang w:eastAsia="zh-CN"/>
-        </w:rPr>
-        <w:t>的结果，而本研究使用的是</w:t>
-      </w:r>
-      <w:r>
-        <w:rPr>
-          <w:lang w:eastAsia="zh-CN"/>
-        </w:rPr>
-        <w:t xml:space="preserve"> </w:t>
-      </w:r>
-      <w:r>
-        <w:rPr>
-          <w:b/>
-          <w:bCs/>
-          <w:lang w:eastAsia="zh-CN"/>
-        </w:rPr>
-        <w:t>VQA-RAD</w:t>
-      </w:r>
-      <w:r>
-        <w:rPr>
-          <w:rFonts w:ascii="SimSun" w:eastAsia="SimSun" w:hAnsi="SimSun" w:cs="SimSun" w:hint="eastAsia"/>
-          <w:lang w:eastAsia="zh-CN"/>
-        </w:rPr>
-        <w:t>（</w:t>
-      </w:r>
-      <w:r>
-        <w:rPr>
-          <w:lang w:eastAsia="zh-CN"/>
-        </w:rPr>
-        <w:t>315</w:t>
-      </w:r>
-      <w:r>
-        <w:rPr>
-          <w:rFonts w:ascii="SimSun" w:eastAsia="SimSun" w:hAnsi="SimSun" w:cs="SimSun" w:hint="eastAsia"/>
-          <w:lang w:eastAsia="zh-CN"/>
-        </w:rPr>
-        <w:t>张图）。</w:t>
-      </w:r>
-      <w:r>
-        <w:rPr>
-          <w:lang w:eastAsia="zh-CN"/>
-        </w:rPr>
-        <w:t xml:space="preserve">VQA-RAD </w:t>
-      </w:r>
-      <w:r>
-        <w:rPr>
-          <w:rFonts w:ascii="SimSun" w:eastAsia="SimSun" w:hAnsi="SimSun" w:cs="SimSun" w:hint="eastAsia"/>
-          <w:lang w:eastAsia="zh-CN"/>
-        </w:rPr>
-        <w:t>极端的数据稀缺性限制了模型学习开放式问题精确措辞的能力，这是</w:t>
-      </w:r>
-      <w:r>
-        <w:rPr>
-          <w:lang w:eastAsia="zh-CN"/>
-        </w:rPr>
-        <w:t>‘</w:t>
-      </w:r>
-      <w:r>
-        <w:rPr>
-          <w:rFonts w:ascii="SimSun" w:eastAsia="SimSun" w:hAnsi="SimSun" w:cs="SimSun" w:hint="eastAsia"/>
-          <w:lang w:eastAsia="zh-CN"/>
-        </w:rPr>
-        <w:t>低资源</w:t>
-      </w:r>
-      <w:r>
-        <w:rPr>
-          <w:lang w:eastAsia="zh-CN"/>
-        </w:rPr>
-        <w:t>’</w:t>
-      </w:r>
-      <w:r>
-        <w:rPr>
-          <w:rFonts w:ascii="SimSun" w:eastAsia="SimSun" w:hAnsi="SimSun" w:cs="SimSun" w:hint="eastAsia"/>
-          <w:lang w:eastAsia="zh-CN"/>
-        </w:rPr>
-        <w:t>医疗</w:t>
-      </w:r>
-      <w:r>
-        <w:rPr>
-          <w:lang w:eastAsia="zh-CN"/>
-        </w:rPr>
-        <w:t xml:space="preserve"> VQA </w:t>
-      </w:r>
-      <w:r>
-        <w:rPr>
-          <w:rFonts w:ascii="SimSun" w:eastAsia="SimSun" w:hAnsi="SimSun" w:cs="SimSun" w:hint="eastAsia"/>
-          <w:lang w:eastAsia="zh-CN"/>
-        </w:rPr>
-        <w:t>中的已知挑战。</w:t>
-      </w:r>
-    </w:p>
-    <w:p>
-      <w:pPr>
-        <w:pStyle w:val="NormalWeb"/>
-        <w:numPr>
-          <w:ilvl w:val="0"/>
-          <w:numId w:val="51"/>
-        </w:numPr>
-        <w:spacing w:before="100" w:after="100"/>
-      </w:pPr>
-      <w:r>
-        <w:rPr>
-          <w:rFonts w:ascii="SimSun" w:eastAsia="SimSun" w:hAnsi="SimSun" w:cs="SimSun" w:hint="eastAsia"/>
-          <w:b/>
-          <w:bCs/>
-          <w:lang w:eastAsia="zh-CN"/>
-        </w:rPr>
-        <w:t>指标定义</w:t>
-      </w:r>
-      <w:r>
-        <w:rPr>
-          <w:b/>
-          <w:bCs/>
-          <w:lang w:eastAsia="zh-CN"/>
-        </w:rPr>
-        <w:t xml:space="preserve"> (BLEU-N)</w:t>
-      </w:r>
-      <w:r>
-        <w:rPr>
-          <w:rFonts w:ascii="SimSun" w:eastAsia="SimSun" w:hAnsi="SimSun" w:cs="SimSun" w:hint="eastAsia"/>
-          <w:b/>
-          <w:bCs/>
-          <w:lang w:eastAsia="zh-CN"/>
-        </w:rPr>
-        <w:t>：</w:t>
-      </w:r>
-      <w:r>
-        <w:rPr>
-          <w:lang w:eastAsia="zh-CN"/>
-        </w:rPr>
-        <w:t xml:space="preserve"> </w:t>
-      </w:r>
-      <w:r>
-        <w:rPr>
-          <w:rFonts w:ascii="SimSun" w:eastAsia="SimSun" w:hAnsi="SimSun" w:cs="SimSun" w:hint="eastAsia"/>
-          <w:lang w:eastAsia="zh-CN"/>
-        </w:rPr>
-        <w:t>论文报告的是</w:t>
-      </w:r>
-      <w:r>
-        <w:rPr>
-          <w:lang w:eastAsia="zh-CN"/>
-        </w:rPr>
-        <w:t xml:space="preserve"> </w:t>
-      </w:r>
-      <w:r>
-        <w:rPr>
-          <w:b/>
-          <w:bCs/>
-          <w:lang w:eastAsia="zh-CN"/>
-        </w:rPr>
-        <w:t>BLEU-1 (BL1)</w:t>
-      </w:r>
-      <w:r>
-        <w:rPr>
-          <w:rFonts w:ascii="SimSun" w:eastAsia="SimSun" w:hAnsi="SimSun" w:cs="SimSun" w:hint="eastAsia"/>
-          <w:lang w:eastAsia="zh-CN"/>
-        </w:rPr>
-        <w:t>，衡量的是单个词的重叠。相比之下，我们使用的是标准的</w:t>
-      </w:r>
-      <w:r>
-        <w:rPr>
-          <w:lang w:eastAsia="zh-CN"/>
-        </w:rPr>
-        <w:t xml:space="preserve"> </w:t>
-      </w:r>
-      <w:r>
-        <w:rPr>
-          <w:b/>
-          <w:bCs/>
-          <w:lang w:eastAsia="zh-CN"/>
-        </w:rPr>
-        <w:t>BLEU-4</w:t>
-      </w:r>
-      <w:r>
-        <w:rPr>
-          <w:lang w:eastAsia="zh-CN"/>
-        </w:rPr>
-        <w:t xml:space="preserve"> </w:t>
-      </w:r>
-      <w:r>
-        <w:rPr>
-          <w:rFonts w:ascii="SimSun" w:eastAsia="SimSun" w:hAnsi="SimSun" w:cs="SimSun" w:hint="eastAsia"/>
-          <w:lang w:eastAsia="zh-CN"/>
-        </w:rPr>
-        <w:t>指标。鉴于许多医疗答案是单个单词（如</w:t>
-      </w:r>
-      <w:r>
-        <w:rPr>
-          <w:lang w:eastAsia="zh-CN"/>
-        </w:rPr>
-        <w:t>‘</w:t>
-      </w:r>
-      <w:r>
-        <w:rPr>
-          <w:rFonts w:ascii="SimSun" w:eastAsia="SimSun" w:hAnsi="SimSun" w:cs="SimSun" w:hint="eastAsia"/>
-          <w:lang w:eastAsia="zh-CN"/>
-        </w:rPr>
-        <w:t>肝脏</w:t>
-      </w:r>
-      <w:r>
-        <w:rPr>
-          <w:lang w:eastAsia="zh-CN"/>
-        </w:rPr>
-        <w:t>’</w:t>
-      </w:r>
-      <w:r>
-        <w:rPr>
-          <w:rFonts w:ascii="SimSun" w:eastAsia="SimSun" w:hAnsi="SimSun" w:cs="SimSun" w:hint="eastAsia"/>
-          <w:lang w:eastAsia="zh-CN"/>
-        </w:rPr>
-        <w:t>），</w:t>
-      </w:r>
-      <w:r>
-        <w:rPr>
-          <w:lang w:eastAsia="zh-CN"/>
-        </w:rPr>
-        <w:t xml:space="preserve">BLEU-4 </w:t>
-      </w:r>
-      <w:r>
-        <w:rPr>
-          <w:rFonts w:ascii="SimSun" w:eastAsia="SimSun" w:hAnsi="SimSun" w:cs="SimSun" w:hint="eastAsia"/>
-          <w:lang w:eastAsia="zh-CN"/>
-        </w:rPr>
-        <w:t>会施加严厉的长度惩罚，人为地将分数压低至</w:t>
-      </w:r>
-      <w:r>
-        <w:rPr>
-          <w:lang w:eastAsia="zh-CN"/>
-        </w:rPr>
-        <w:t xml:space="preserve"> ~0.017</w:t>
-      </w:r>
-      <w:r>
-        <w:rPr>
-          <w:rFonts w:ascii="SimSun" w:eastAsia="SimSun" w:hAnsi="SimSun" w:cs="SimSun" w:hint="eastAsia"/>
-          <w:lang w:eastAsia="zh-CN"/>
-        </w:rPr>
-        <w:t>。</w:t>
-      </w:r>
-      <w:r>
-        <w:rPr>
-          <w:rFonts w:ascii="SimSun" w:eastAsia="SimSun" w:hAnsi="SimSun" w:cs="SimSun" w:hint="eastAsia"/>
-        </w:rPr>
-        <w:t>如果计算</w:t>
-      </w:r>
-      <w:r>
-        <w:t xml:space="preserve"> BLEU-1</w:t>
-      </w:r>
-      <w:r>
-        <w:rPr>
-          <w:rFonts w:ascii="SimSun" w:eastAsia="SimSun" w:hAnsi="SimSun" w:cs="SimSun" w:hint="eastAsia"/>
-        </w:rPr>
-        <w:t>，结果可能会与文献相当。</w:t>
-      </w:r>
-    </w:p>
-    <w:p>
-      <w:pPr>
-        <w:pStyle w:val="NormalWeb"/>
-        <w:numPr>
-          <w:ilvl w:val="0"/>
-          <w:numId w:val="51"/>
-        </w:numPr>
-        <w:spacing w:before="100" w:after="100"/>
-      </w:pPr>
-      <w:r>
-        <w:rPr>
-          <w:rFonts w:ascii="SimSun" w:eastAsia="SimSun" w:hAnsi="SimSun" w:cs="SimSun" w:hint="eastAsia"/>
-          <w:b/>
-          <w:bCs/>
-          <w:lang w:eastAsia="zh-CN"/>
-        </w:rPr>
-        <w:t>语义保留</w:t>
-      </w:r>
-      <w:r>
-        <w:rPr>
-          <w:b/>
-          <w:bCs/>
-          <w:lang w:eastAsia="zh-CN"/>
-        </w:rPr>
-        <w:t xml:space="preserve"> (</w:t>
-      </w:r>
-      <w:r>
-        <w:rPr>
-          <w:rFonts w:ascii="SimSun" w:eastAsia="SimSun" w:hAnsi="SimSun" w:cs="SimSun" w:hint="eastAsia"/>
-          <w:b/>
-          <w:bCs/>
-          <w:lang w:eastAsia="zh-CN"/>
-        </w:rPr>
-        <w:t>高</w:t>
-      </w:r>
-      <w:r>
-        <w:rPr>
-          <w:b/>
-          <w:bCs/>
-          <w:lang w:eastAsia="zh-CN"/>
-        </w:rPr>
-        <w:t xml:space="preserve"> BERTScore)</w:t>
-      </w:r>
-      <w:r>
-        <w:rPr>
-          <w:rFonts w:ascii="SimSun" w:eastAsia="SimSun" w:hAnsi="SimSun" w:cs="SimSun" w:hint="eastAsia"/>
-          <w:b/>
-          <w:bCs/>
-          <w:lang w:eastAsia="zh-CN"/>
-        </w:rPr>
-        <w:t>：</w:t>
-      </w:r>
-      <w:r>
-        <w:rPr>
-          <w:lang w:eastAsia="zh-CN"/>
-        </w:rPr>
-        <w:t xml:space="preserve"> </w:t>
-      </w:r>
-      <w:r>
-        <w:rPr>
-          <w:rFonts w:ascii="SimSun" w:eastAsia="SimSun" w:hAnsi="SimSun" w:cs="SimSun" w:hint="eastAsia"/>
-          <w:lang w:eastAsia="zh-CN"/>
-        </w:rPr>
-        <w:t>尽管精确匹配分数较低，我们的模型取得了</w:t>
-      </w:r>
-      <w:r>
-        <w:rPr>
-          <w:lang w:eastAsia="zh-CN"/>
-        </w:rPr>
-        <w:t xml:space="preserve"> </w:t>
-      </w:r>
-      <w:r>
-        <w:rPr>
-          <w:b/>
-          <w:bCs/>
-          <w:lang w:eastAsia="zh-CN"/>
-        </w:rPr>
-        <w:t xml:space="preserve">0.9107 </w:t>
-      </w:r>
-      <w:r>
-        <w:rPr>
-          <w:rFonts w:ascii="SimSun" w:eastAsia="SimSun" w:hAnsi="SimSun" w:cs="SimSun" w:hint="eastAsia"/>
-          <w:b/>
-          <w:bCs/>
-          <w:lang w:eastAsia="zh-CN"/>
-        </w:rPr>
-        <w:t>的惊人</w:t>
-      </w:r>
-      <w:r>
-        <w:rPr>
-          <w:b/>
-          <w:bCs/>
-          <w:lang w:eastAsia="zh-CN"/>
-        </w:rPr>
-        <w:t xml:space="preserve"> BERTScore</w:t>
-      </w:r>
-      <w:r>
-        <w:rPr>
-          <w:rFonts w:ascii="SimSun" w:eastAsia="SimSun" w:hAnsi="SimSun" w:cs="SimSun" w:hint="eastAsia"/>
-          <w:lang w:eastAsia="zh-CN"/>
-        </w:rPr>
-        <w:t>，甚至超过了文献中的某些基准。这表明，虽然受限于训练数据，模型在精</w:t>
-      </w:r>
-      <w:r>
-        <w:rPr>
-          <w:rFonts w:ascii="SimSun" w:eastAsia="SimSun" w:hAnsi="SimSun" w:cs="SimSun" w:hint="eastAsia"/>
-          <w:lang w:eastAsia="zh-CN"/>
-        </w:rPr>
-        <w:lastRenderedPageBreak/>
-        <w:t>确词汇匹配上很吃力，但它成功地将视觉特征与正确的医学语义对齐了（例如预测</w:t>
-      </w:r>
-      <w:r>
-        <w:rPr>
-          <w:lang w:eastAsia="zh-CN"/>
-        </w:rPr>
-        <w:t>‘</w:t>
-      </w:r>
-      <w:r>
-        <w:rPr>
-          <w:rFonts w:ascii="SimSun" w:eastAsia="SimSun" w:hAnsi="SimSun" w:cs="SimSun" w:hint="eastAsia"/>
-          <w:lang w:eastAsia="zh-CN"/>
-        </w:rPr>
-        <w:t>结节</w:t>
-      </w:r>
-      <w:r>
-        <w:rPr>
-          <w:lang w:eastAsia="zh-CN"/>
-        </w:rPr>
-        <w:t>’</w:t>
-      </w:r>
-      <w:r>
-        <w:rPr>
-          <w:rFonts w:ascii="SimSun" w:eastAsia="SimSun" w:hAnsi="SimSun" w:cs="SimSun" w:hint="eastAsia"/>
-          <w:lang w:eastAsia="zh-CN"/>
-        </w:rPr>
-        <w:t>而不是</w:t>
-      </w:r>
-      <w:r>
-        <w:rPr>
-          <w:lang w:eastAsia="zh-CN"/>
-        </w:rPr>
-        <w:t>‘</w:t>
-      </w:r>
-      <w:r>
-        <w:rPr>
-          <w:rFonts w:ascii="SimSun" w:eastAsia="SimSun" w:hAnsi="SimSun" w:cs="SimSun" w:hint="eastAsia"/>
-          <w:lang w:eastAsia="zh-CN"/>
-        </w:rPr>
-        <w:t>肿块</w:t>
-      </w:r>
-      <w:r>
-        <w:rPr>
-          <w:lang w:eastAsia="zh-CN"/>
-        </w:rPr>
-        <w:t>’</w:t>
-      </w:r>
-      <w:r>
-        <w:rPr>
-          <w:rFonts w:ascii="SimSun" w:eastAsia="SimSun" w:hAnsi="SimSun" w:cs="SimSun" w:hint="eastAsia"/>
-          <w:lang w:eastAsia="zh-CN"/>
-        </w:rPr>
-        <w:t>），从而证明了</w:t>
-      </w:r>
-      <w:r>
-        <w:rPr>
-          <w:lang w:eastAsia="zh-CN"/>
-        </w:rPr>
-        <w:t xml:space="preserve"> Prefix-Tuning </w:t>
-      </w:r>
-      <w:r>
-        <w:rPr>
-          <w:rFonts w:ascii="SimSun" w:eastAsia="SimSun" w:hAnsi="SimSun" w:cs="SimSun" w:hint="eastAsia"/>
-          <w:lang w:eastAsia="zh-CN"/>
-        </w:rPr>
-        <w:t>架构的有效性。</w:t>
-      </w:r>
-      <w:r>
-        <w:t>”</w:t>
-      </w:r>
-    </w:p>
-    <w:p>
-      <w:pPr>
-        <w:rPr>
-          <w:lang w:val="en-US"/>
-        </w:rPr>
-      </w:pPr>
-    </w:p>
-    <w:p>
-      <w:pPr>
-        <w:spacing w:line="480" w:lineRule="auto"/>
-        <w:rPr>
-          <w:b/>
-          <w:szCs w:val="32"/>
-        </w:rPr>
-      </w:pPr>
+        <w:t xml:space="preserve">metrics may underestimate the clinical reasoning capability of the model. The combination of closed-ended accuracy and semantic metrics such as </w:t>
+      </w:r>
+      <w:proofErr w:type="spellStart"/>
+      <w:r>
+        <w:t>BERTScore</w:t>
+      </w:r>
+      <w:proofErr w:type="spellEnd"/>
+      <w:r>
+        <w:t xml:space="preserve"> provides a more nuanced assessment of performance in medical VQA tasks.</w:t>
+      </w:r>
     </w:p>
     <w:p>
       <w:pPr>
@@ -6177,6 +4625,7 @@
         <w:spacing w:before="0" w:after="0" w:line="480" w:lineRule="auto"/>
       </w:pPr>
       <w:r>
+        <w:lastRenderedPageBreak/>
         <w:t>AUTHORS CONTRIBUTION</w:t>
       </w:r>
     </w:p>
@@ -6210,18 +4659,7 @@
       </w:r>
     </w:p>
     <w:p>
-      <w:r>
-        <w:fldChar w:fldCharType="begin"/>
-      </w:r>
-      <w:r>
-        <w:instrText xml:space="preserve"> ADDIN EN.REFLIST </w:instrText>
-      </w:r>
-      <w:r>
-        <w:fldChar w:fldCharType="separate"/>
-      </w:r>
-      <w:r>
-        <w:fldChar w:fldCharType="end"/>
-      </w:r>
+      <w:fldSimple w:instr=" ADDIN EN.REFLIST "/>
     </w:p>
     <w:p>
       <w:pPr>
@@ -6444,7 +4882,15 @@
           </w:tcPr>
           <w:p>
             <w:r>
-              <w:t>CLIP ViT-B/32 (pre-trained, frozen)</w:t>
+              <w:t xml:space="preserve">CLIP </w:t>
+            </w:r>
+            <w:proofErr w:type="spellStart"/>
+            <w:r>
+              <w:t>ViT</w:t>
+            </w:r>
+            <w:proofErr w:type="spellEnd"/>
+            <w:r>
+              <w:t>-B/32 (pre-trained, frozen)</w:t>
             </w:r>
           </w:p>
         </w:tc>
@@ -6497,8 +4943,13 @@
           </w:tcPr>
           <w:p>
             <w:r>
-              <w:t>Token embeddings for question-answer modeling</w:t>
-            </w:r>
+              <w:t xml:space="preserve">Token embeddings for question-answer </w:t>
+            </w:r>
+            <w:proofErr w:type="spellStart"/>
+            <w:r>
+              <w:t>modeling</w:t>
+            </w:r>
+            <w:proofErr w:type="spellEnd"/>
           </w:p>
         </w:tc>
       </w:tr>
@@ -6538,7 +4989,15 @@
           </w:tcPr>
           <w:p>
             <w:r>
-              <w:t>Linear-ReLU-Linear mapping to generate visual prefixes</w:t>
+              <w:t>Linear-</w:t>
+            </w:r>
+            <w:proofErr w:type="spellStart"/>
+            <w:r>
+              <w:t>ReLU</w:t>
+            </w:r>
+            <w:proofErr w:type="spellEnd"/>
+            <w:r>
+              <w:t>-Linear mapping to generate visual prefixes</w:t>
             </w:r>
           </w:p>
         </w:tc>
@@ -6648,9 +5107,11 @@
             <w:hideMark/>
           </w:tcPr>
           <w:p>
+            <w:proofErr w:type="spellStart"/>
             <w:r>
               <w:t>AdamW</w:t>
             </w:r>
+            <w:proofErr w:type="spellEnd"/>
           </w:p>
         </w:tc>
         <w:tc>
@@ -10150,6 +8611,95 @@
     </w:lvl>
   </w:abstractNum>
   <w:abstractNum w:abstractNumId="27" w15:restartNumberingAfterBreak="0">
+    <w:nsid w:val="5A431372"/>
+    <w:multiLevelType w:val="hybridMultilevel"/>
+    <w:tmpl w:val="1B40ED26"/>
+    <w:lvl w:ilvl="0" w:tplc="04090019">
+      <w:start w:val="1"/>
+      <w:numFmt w:val="lowerLetter"/>
+      <w:lvlText w:val="%1."/>
+      <w:lvlJc w:val="left"/>
+      <w:pPr>
+        <w:ind w:left="720" w:hanging="360"/>
+      </w:pPr>
+      <w:rPr>
+        <w:rFonts w:hint="default"/>
+      </w:rPr>
+    </w:lvl>
+    <w:lvl w:ilvl="1" w:tplc="04090019" w:tentative="1">
+      <w:start w:val="1"/>
+      <w:numFmt w:val="lowerLetter"/>
+      <w:lvlText w:val="%2."/>
+      <w:lvlJc w:val="left"/>
+      <w:pPr>
+        <w:ind w:left="1440" w:hanging="360"/>
+      </w:pPr>
+    </w:lvl>
+    <w:lvl w:ilvl="2" w:tplc="0409001B" w:tentative="1">
+      <w:start w:val="1"/>
+      <w:numFmt w:val="lowerRoman"/>
+      <w:lvlText w:val="%3."/>
+      <w:lvlJc w:val="right"/>
+      <w:pPr>
+        <w:ind w:left="2160" w:hanging="180"/>
+      </w:pPr>
+    </w:lvl>
+    <w:lvl w:ilvl="3" w:tplc="0409000F" w:tentative="1">
+      <w:start w:val="1"/>
+      <w:numFmt w:val="decimal"/>
+      <w:lvlText w:val="%4."/>
+      <w:lvlJc w:val="left"/>
+      <w:pPr>
+        <w:ind w:left="2880" w:hanging="360"/>
+      </w:pPr>
+    </w:lvl>
+    <w:lvl w:ilvl="4" w:tplc="04090019" w:tentative="1">
+      <w:start w:val="1"/>
+      <w:numFmt w:val="lowerLetter"/>
+      <w:lvlText w:val="%5."/>
+      <w:lvlJc w:val="left"/>
+      <w:pPr>
+        <w:ind w:left="3600" w:hanging="360"/>
+      </w:pPr>
+    </w:lvl>
+    <w:lvl w:ilvl="5" w:tplc="0409001B" w:tentative="1">
+      <w:start w:val="1"/>
+      <w:numFmt w:val="lowerRoman"/>
+      <w:lvlText w:val="%6."/>
+      <w:lvlJc w:val="right"/>
+      <w:pPr>
+        <w:ind w:left="4320" w:hanging="180"/>
+      </w:pPr>
+    </w:lvl>
+    <w:lvl w:ilvl="6" w:tplc="0409000F" w:tentative="1">
+      <w:start w:val="1"/>
+      <w:numFmt w:val="decimal"/>
+      <w:lvlText w:val="%7."/>
+      <w:lvlJc w:val="left"/>
+      <w:pPr>
+        <w:ind w:left="5040" w:hanging="360"/>
+      </w:pPr>
+    </w:lvl>
+    <w:lvl w:ilvl="7" w:tplc="04090019" w:tentative="1">
+      <w:start w:val="1"/>
+      <w:numFmt w:val="lowerLetter"/>
+      <w:lvlText w:val="%8."/>
+      <w:lvlJc w:val="left"/>
+      <w:pPr>
+        <w:ind w:left="5760" w:hanging="360"/>
+      </w:pPr>
+    </w:lvl>
+    <w:lvl w:ilvl="8" w:tplc="0409001B" w:tentative="1">
+      <w:start w:val="1"/>
+      <w:numFmt w:val="lowerRoman"/>
+      <w:lvlText w:val="%9."/>
+      <w:lvlJc w:val="right"/>
+      <w:pPr>
+        <w:ind w:left="6480" w:hanging="180"/>
+      </w:pPr>
+    </w:lvl>
+  </w:abstractNum>
+  <w:abstractNum w:abstractNumId="28" w15:restartNumberingAfterBreak="0">
     <w:nsid w:val="5DFF36FE"/>
     <w:multiLevelType w:val="multilevel"/>
     <w:tmpl w:val="802CB8F2"/>
@@ -10262,7 +8812,7 @@
       </w:rPr>
     </w:lvl>
   </w:abstractNum>
-  <w:abstractNum w:abstractNumId="28" w15:restartNumberingAfterBreak="0">
+  <w:abstractNum w:abstractNumId="29" w15:restartNumberingAfterBreak="0">
     <w:nsid w:val="5E070E28"/>
     <w:multiLevelType w:val="multilevel"/>
     <w:tmpl w:val="9B02162E"/>
@@ -10375,7 +8925,7 @@
       </w:rPr>
     </w:lvl>
   </w:abstractNum>
-  <w:abstractNum w:abstractNumId="29" w15:restartNumberingAfterBreak="0">
+  <w:abstractNum w:abstractNumId="30" w15:restartNumberingAfterBreak="0">
     <w:nsid w:val="602067D2"/>
     <w:multiLevelType w:val="multilevel"/>
     <w:tmpl w:val="4809001D"/>
@@ -10461,7 +9011,7 @@
       </w:pPr>
     </w:lvl>
   </w:abstractNum>
-  <w:abstractNum w:abstractNumId="30" w15:restartNumberingAfterBreak="0">
+  <w:abstractNum w:abstractNumId="31" w15:restartNumberingAfterBreak="0">
     <w:nsid w:val="61E44120"/>
     <w:multiLevelType w:val="multilevel"/>
     <w:tmpl w:val="51EE79A8"/>
@@ -10610,7 +9160,7 @@
       </w:rPr>
     </w:lvl>
   </w:abstractNum>
-  <w:abstractNum w:abstractNumId="31" w15:restartNumberingAfterBreak="0">
+  <w:abstractNum w:abstractNumId="32" w15:restartNumberingAfterBreak="0">
     <w:nsid w:val="62F058D3"/>
     <w:multiLevelType w:val="multilevel"/>
     <w:tmpl w:val="AF6669D2"/>
@@ -10759,7 +9309,7 @@
       </w:rPr>
     </w:lvl>
   </w:abstractNum>
-  <w:abstractNum w:abstractNumId="32" w15:restartNumberingAfterBreak="0">
+  <w:abstractNum w:abstractNumId="33" w15:restartNumberingAfterBreak="0">
     <w:nsid w:val="655E1506"/>
     <w:multiLevelType w:val="multilevel"/>
     <w:tmpl w:val="66DA0F12"/>
@@ -10872,7 +9422,7 @@
       </w:rPr>
     </w:lvl>
   </w:abstractNum>
-  <w:abstractNum w:abstractNumId="33" w15:restartNumberingAfterBreak="0">
+  <w:abstractNum w:abstractNumId="34" w15:restartNumberingAfterBreak="0">
     <w:nsid w:val="667B38CD"/>
     <w:multiLevelType w:val="hybridMultilevel"/>
     <w:tmpl w:val="7B2A9040"/>
@@ -10985,7 +9535,7 @@
       </w:rPr>
     </w:lvl>
   </w:abstractNum>
-  <w:abstractNum w:abstractNumId="34" w15:restartNumberingAfterBreak="0">
+  <w:abstractNum w:abstractNumId="35" w15:restartNumberingAfterBreak="0">
     <w:nsid w:val="68777A75"/>
     <w:multiLevelType w:val="multilevel"/>
     <w:tmpl w:val="26E6B112"/>
@@ -11106,7 +9656,7 @@
       </w:rPr>
     </w:lvl>
   </w:abstractNum>
-  <w:abstractNum w:abstractNumId="35" w15:restartNumberingAfterBreak="0">
+  <w:abstractNum w:abstractNumId="36" w15:restartNumberingAfterBreak="0">
     <w:nsid w:val="696A4D0A"/>
     <w:multiLevelType w:val="multilevel"/>
     <w:tmpl w:val="65AAABA8"/>
@@ -11232,7 +9782,7 @@
       </w:rPr>
     </w:lvl>
   </w:abstractNum>
-  <w:abstractNum w:abstractNumId="36" w15:restartNumberingAfterBreak="0">
+  <w:abstractNum w:abstractNumId="37" w15:restartNumberingAfterBreak="0">
     <w:nsid w:val="6A273977"/>
     <w:multiLevelType w:val="multilevel"/>
     <w:tmpl w:val="97841D86"/>
@@ -11381,7 +9931,7 @@
       </w:rPr>
     </w:lvl>
   </w:abstractNum>
-  <w:abstractNum w:abstractNumId="37" w15:restartNumberingAfterBreak="0">
+  <w:abstractNum w:abstractNumId="38" w15:restartNumberingAfterBreak="0">
     <w:nsid w:val="6C5252C6"/>
     <w:multiLevelType w:val="hybridMultilevel"/>
     <w:tmpl w:val="977AC85A"/>
@@ -11494,7 +10044,7 @@
       </w:rPr>
     </w:lvl>
   </w:abstractNum>
-  <w:abstractNum w:abstractNumId="38" w15:restartNumberingAfterBreak="0">
+  <w:abstractNum w:abstractNumId="39" w15:restartNumberingAfterBreak="0">
     <w:nsid w:val="6EBE453F"/>
     <w:multiLevelType w:val="multilevel"/>
     <w:tmpl w:val="83783856"/>
@@ -11607,7 +10157,7 @@
       </w:rPr>
     </w:lvl>
   </w:abstractNum>
-  <w:abstractNum w:abstractNumId="39" w15:restartNumberingAfterBreak="0">
+  <w:abstractNum w:abstractNumId="40" w15:restartNumberingAfterBreak="0">
     <w:nsid w:val="71506643"/>
     <w:multiLevelType w:val="multilevel"/>
     <w:tmpl w:val="B9CC5AE2"/>
@@ -11720,7 +10270,7 @@
       </w:rPr>
     </w:lvl>
   </w:abstractNum>
-  <w:abstractNum w:abstractNumId="40" w15:restartNumberingAfterBreak="0">
+  <w:abstractNum w:abstractNumId="41" w15:restartNumberingAfterBreak="0">
     <w:nsid w:val="73A25157"/>
     <w:multiLevelType w:val="multilevel"/>
     <w:tmpl w:val="92C866F2"/>
@@ -11833,7 +10383,7 @@
       </w:rPr>
     </w:lvl>
   </w:abstractNum>
-  <w:abstractNum w:abstractNumId="41" w15:restartNumberingAfterBreak="0">
+  <w:abstractNum w:abstractNumId="42" w15:restartNumberingAfterBreak="0">
     <w:nsid w:val="74C8684E"/>
     <w:multiLevelType w:val="hybridMultilevel"/>
     <w:tmpl w:val="64FA5A66"/>
@@ -11946,7 +10496,7 @@
       </w:rPr>
     </w:lvl>
   </w:abstractNum>
-  <w:abstractNum w:abstractNumId="42" w15:restartNumberingAfterBreak="0">
+  <w:abstractNum w:abstractNumId="43" w15:restartNumberingAfterBreak="0">
     <w:nsid w:val="76144108"/>
     <w:multiLevelType w:val="multilevel"/>
     <w:tmpl w:val="40CEAF7E"/>
@@ -12059,7 +10609,7 @@
       </w:rPr>
     </w:lvl>
   </w:abstractNum>
-  <w:abstractNum w:abstractNumId="43" w15:restartNumberingAfterBreak="0">
+  <w:abstractNum w:abstractNumId="44" w15:restartNumberingAfterBreak="0">
     <w:nsid w:val="79AF7243"/>
     <w:multiLevelType w:val="multilevel"/>
     <w:tmpl w:val="802CB8F2"/>
@@ -12172,7 +10722,7 @@
       </w:rPr>
     </w:lvl>
   </w:abstractNum>
-  <w:abstractNum w:abstractNumId="44" w15:restartNumberingAfterBreak="0">
+  <w:abstractNum w:abstractNumId="45" w15:restartNumberingAfterBreak="0">
     <w:nsid w:val="7C18659F"/>
     <w:multiLevelType w:val="multilevel"/>
     <w:tmpl w:val="C2D059A2"/>
@@ -12285,7 +10835,7 @@
       </w:rPr>
     </w:lvl>
   </w:abstractNum>
-  <w:abstractNum w:abstractNumId="45" w15:restartNumberingAfterBreak="0">
+  <w:abstractNum w:abstractNumId="46" w15:restartNumberingAfterBreak="0">
     <w:nsid w:val="7F856CC5"/>
     <w:multiLevelType w:val="multilevel"/>
     <w:tmpl w:val="2544FA2E"/>
@@ -12399,13 +10949,13 @@
     </w:lvl>
   </w:abstractNum>
   <w:num w:numId="1" w16cid:durableId="1472595074">
-    <w:abstractNumId w:val="38"/>
+    <w:abstractNumId w:val="39"/>
   </w:num>
   <w:num w:numId="2" w16cid:durableId="1000499808">
     <w:abstractNumId w:val="17"/>
   </w:num>
   <w:num w:numId="3" w16cid:durableId="14044842">
-    <w:abstractNumId w:val="45"/>
+    <w:abstractNumId w:val="46"/>
   </w:num>
   <w:num w:numId="4" w16cid:durableId="491337613">
     <w:abstractNumId w:val="9"/>
@@ -12426,13 +10976,13 @@
     <w:abstractNumId w:val="26"/>
   </w:num>
   <w:num w:numId="10" w16cid:durableId="2050959216">
-    <w:abstractNumId w:val="32"/>
+    <w:abstractNumId w:val="33"/>
   </w:num>
   <w:num w:numId="11" w16cid:durableId="383454854">
     <w:abstractNumId w:val="15"/>
   </w:num>
   <w:num w:numId="12" w16cid:durableId="775367757">
-    <w:abstractNumId w:val="28"/>
+    <w:abstractNumId w:val="29"/>
   </w:num>
   <w:num w:numId="13" w16cid:durableId="1416778312">
     <w:abstractNumId w:val="13"/>
@@ -12441,31 +10991,31 @@
     <w:abstractNumId w:val="7"/>
   </w:num>
   <w:num w:numId="15" w16cid:durableId="1903447722">
-    <w:abstractNumId w:val="42"/>
+    <w:abstractNumId w:val="43"/>
   </w:num>
   <w:num w:numId="16" w16cid:durableId="786701174">
-    <w:abstractNumId w:val="44"/>
+    <w:abstractNumId w:val="45"/>
   </w:num>
   <w:num w:numId="17" w16cid:durableId="173302592">
     <w:abstractNumId w:val="1"/>
   </w:num>
   <w:num w:numId="18" w16cid:durableId="2005234551">
-    <w:abstractNumId w:val="39"/>
+    <w:abstractNumId w:val="40"/>
   </w:num>
   <w:num w:numId="19" w16cid:durableId="1059551885">
     <w:abstractNumId w:val="14"/>
   </w:num>
   <w:num w:numId="20" w16cid:durableId="1938246824">
-    <w:abstractNumId w:val="35"/>
+    <w:abstractNumId w:val="36"/>
   </w:num>
   <w:num w:numId="21" w16cid:durableId="1423061381">
-    <w:abstractNumId w:val="43"/>
+    <w:abstractNumId w:val="44"/>
   </w:num>
   <w:num w:numId="22" w16cid:durableId="219905896">
-    <w:abstractNumId w:val="27"/>
+    <w:abstractNumId w:val="28"/>
   </w:num>
   <w:num w:numId="23" w16cid:durableId="1285502071">
-    <w:abstractNumId w:val="35"/>
+    <w:abstractNumId w:val="36"/>
     <w:lvlOverride w:ilvl="0">
       <w:startOverride w:val="1"/>
     </w:lvlOverride>
@@ -12507,25 +11057,25 @@
     <w:abstractNumId w:val="24"/>
   </w:num>
   <w:num w:numId="28" w16cid:durableId="928731723">
-    <w:abstractNumId w:val="41"/>
+    <w:abstractNumId w:val="42"/>
   </w:num>
   <w:num w:numId="29" w16cid:durableId="1213807389">
     <w:abstractNumId w:val="19"/>
   </w:num>
   <w:num w:numId="30" w16cid:durableId="2097357026">
-    <w:abstractNumId w:val="29"/>
+    <w:abstractNumId w:val="30"/>
   </w:num>
   <w:num w:numId="31" w16cid:durableId="490217956">
-    <w:abstractNumId w:val="37"/>
+    <w:abstractNumId w:val="38"/>
   </w:num>
   <w:num w:numId="32" w16cid:durableId="1761101951">
-    <w:abstractNumId w:val="33"/>
+    <w:abstractNumId w:val="34"/>
   </w:num>
   <w:num w:numId="33" w16cid:durableId="1192838806">
     <w:abstractNumId w:val="11"/>
   </w:num>
   <w:num w:numId="34" w16cid:durableId="4291412">
-    <w:abstractNumId w:val="35"/>
+    <w:abstractNumId w:val="36"/>
     <w:lvlOverride w:ilvl="0">
       <w:startOverride w:val="1"/>
     </w:lvlOverride>
@@ -12555,7 +11105,7 @@
     </w:lvlOverride>
   </w:num>
   <w:num w:numId="35" w16cid:durableId="1016158234">
-    <w:abstractNumId w:val="35"/>
+    <w:abstractNumId w:val="36"/>
     <w:lvlOverride w:ilvl="0">
       <w:startOverride w:val="1"/>
     </w:lvlOverride>
@@ -12585,10 +11135,10 @@
     </w:lvlOverride>
   </w:num>
   <w:num w:numId="36" w16cid:durableId="1837500593">
-    <w:abstractNumId w:val="34"/>
+    <w:abstractNumId w:val="35"/>
   </w:num>
   <w:num w:numId="37" w16cid:durableId="1634679958">
-    <w:abstractNumId w:val="35"/>
+    <w:abstractNumId w:val="36"/>
     <w:lvlOverride w:ilvl="0">
       <w:startOverride w:val="1"/>
     </w:lvlOverride>
@@ -12618,7 +11168,7 @@
     </w:lvlOverride>
   </w:num>
   <w:num w:numId="38" w16cid:durableId="542014196">
-    <w:abstractNumId w:val="35"/>
+    <w:abstractNumId w:val="36"/>
     <w:lvlOverride w:ilvl="0">
       <w:startOverride w:val="1"/>
     </w:lvlOverride>
@@ -12648,7 +11198,7 @@
     </w:lvlOverride>
   </w:num>
   <w:num w:numId="39" w16cid:durableId="1983920405">
-    <w:abstractNumId w:val="35"/>
+    <w:abstractNumId w:val="36"/>
     <w:lvlOverride w:ilvl="0">
       <w:startOverride w:val="1"/>
     </w:lvlOverride>
@@ -12678,7 +11228,7 @@
     </w:lvlOverride>
   </w:num>
   <w:num w:numId="40" w16cid:durableId="639193784">
-    <w:abstractNumId w:val="35"/>
+    <w:abstractNumId w:val="36"/>
     <w:lvlOverride w:ilvl="0">
       <w:startOverride w:val="1"/>
     </w:lvlOverride>
@@ -12708,13 +11258,13 @@
     </w:lvlOverride>
   </w:num>
   <w:num w:numId="41" w16cid:durableId="1509448198">
-    <w:abstractNumId w:val="40"/>
+    <w:abstractNumId w:val="41"/>
   </w:num>
   <w:num w:numId="42" w16cid:durableId="2067562191">
     <w:abstractNumId w:val="6"/>
   </w:num>
   <w:num w:numId="43" w16cid:durableId="1164972230">
-    <w:abstractNumId w:val="35"/>
+    <w:abstractNumId w:val="36"/>
     <w:lvlOverride w:ilvl="0">
       <w:startOverride w:val="1"/>
     </w:lvlOverride>
@@ -12744,7 +11294,7 @@
     </w:lvlOverride>
   </w:num>
   <w:num w:numId="44" w16cid:durableId="634334838">
-    <w:abstractNumId w:val="35"/>
+    <w:abstractNumId w:val="36"/>
     <w:lvlOverride w:ilvl="0">
       <w:startOverride w:val="1"/>
     </w:lvlOverride>
@@ -12774,7 +11324,7 @@
     </w:lvlOverride>
   </w:num>
   <w:num w:numId="45" w16cid:durableId="937248618">
-    <w:abstractNumId w:val="35"/>
+    <w:abstractNumId w:val="36"/>
     <w:lvlOverride w:ilvl="0">
       <w:startOverride w:val="1"/>
     </w:lvlOverride>
@@ -12804,7 +11354,7 @@
     </w:lvlOverride>
   </w:num>
   <w:num w:numId="46" w16cid:durableId="549804949">
-    <w:abstractNumId w:val="35"/>
+    <w:abstractNumId w:val="36"/>
     <w:lvlOverride w:ilvl="0">
       <w:startOverride w:val="1"/>
     </w:lvlOverride>
@@ -12834,13 +11384,13 @@
     </w:lvlOverride>
   </w:num>
   <w:num w:numId="47" w16cid:durableId="284626854">
-    <w:abstractNumId w:val="36"/>
+    <w:abstractNumId w:val="37"/>
   </w:num>
   <w:num w:numId="48" w16cid:durableId="1533683966">
     <w:abstractNumId w:val="3"/>
   </w:num>
   <w:num w:numId="49" w16cid:durableId="1234582723">
-    <w:abstractNumId w:val="30"/>
+    <w:abstractNumId w:val="31"/>
   </w:num>
   <w:num w:numId="50" w16cid:durableId="1031683600">
     <w:abstractNumId w:val="21"/>
@@ -12849,7 +11399,7 @@
     <w:abstractNumId w:val="12"/>
   </w:num>
   <w:num w:numId="52" w16cid:durableId="436216319">
-    <w:abstractNumId w:val="31"/>
+    <w:abstractNumId w:val="32"/>
   </w:num>
   <w:num w:numId="53" w16cid:durableId="1722973161">
     <w:abstractNumId w:val="4"/>
@@ -12861,7 +11411,7 @@
     <w:abstractNumId w:val="18"/>
   </w:num>
   <w:num w:numId="56" w16cid:durableId="1697198109">
-    <w:abstractNumId w:val="35"/>
+    <w:abstractNumId w:val="36"/>
     <w:lvlOverride w:ilvl="0">
       <w:startOverride w:val="1"/>
     </w:lvlOverride>
@@ -12895,6 +11445,9 @@
   </w:num>
   <w:num w:numId="58" w16cid:durableId="1379552723">
     <w:abstractNumId w:val="25"/>
+  </w:num>
+  <w:num w:numId="59" w16cid:durableId="1502544949">
+    <w:abstractNumId w:val="27"/>
   </w:num>
 </w:numbering>
 </file>
@@ -13297,7 +11850,7 @@
   <w:style w:type="paragraph" w:default="1" w:styleId="Normal">
     <w:name w:val="Normal"/>
     <w:qFormat/>
-    <w:rsid w:val="00C11071"/>
+    <w:rsid w:val="00F21648"/>
     <w:pPr>
       <w:spacing w:line="240" w:lineRule="auto"/>
     </w:pPr>
